--- a/TEMP/input/p095v_GC_FP_JBB+_MHS+/tcn_p095v.docx
+++ b/TEMP/input/p095v_GC_FP_JBB+_MHS+/tcn_p095v.docx
@@ -2849,36 +2849,14 @@
     <w:rPrDefault>
       <w:rPr>
         <w:rFonts w:ascii="Arial" w:cs="Arial" w:eastAsia="Arial" w:hAnsi="Arial"/>
-        <w:b w:val="0"/>
-        <w:i w:val="0"/>
-        <w:smallCaps w:val="0"/>
-        <w:strike w:val="0"/>
-        <w:color w:val="000000"/>
         <w:sz w:val="22"/>
         <w:szCs w:val="22"/>
-        <w:u w:val="none"/>
-        <w:shd w:fill="auto" w:val="clear"/>
-        <w:vertAlign w:val="baseline"/>
         <w:lang w:val="en"/>
       </w:rPr>
     </w:rPrDefault>
     <w:pPrDefault>
       <w:pPr>
-        <w:keepNext w:val="0"/>
-        <w:keepLines w:val="0"/>
-        <w:widowControl w:val="1"/>
-        <w:pBdr>
-          <w:top w:space="0" w:sz="0" w:val="nil"/>
-          <w:left w:space="0" w:sz="0" w:val="nil"/>
-          <w:bottom w:space="0" w:sz="0" w:val="nil"/>
-          <w:right w:space="0" w:sz="0" w:val="nil"/>
-          <w:between w:space="0" w:sz="0" w:val="nil"/>
-        </w:pBdr>
-        <w:shd w:fill="auto" w:val="clear"/>
-        <w:spacing w:after="0" w:before="0" w:line="276" w:lineRule="auto"/>
-        <w:ind w:left="0" w:right="0" w:firstLine="0"/>
-        <w:contextualSpacing w:val="0"/>
-        <w:jc w:val="left"/>
+        <w:spacing w:line="276" w:lineRule="auto"/>
       </w:pPr>
     </w:pPrDefault>
   </w:docDefaults>

--- a/TEMP/input/p095v_GC_FP_JBB+_MHS+/tcn_p095v.docx
+++ b/TEMP/input/p095v_GC_FP_JBB+_MHS+/tcn_p095v.docx
@@ -1323,7 +1323,68 @@
           <w:color w:val="000000"/>
           <w:rtl w:val="0"/>
         </w:rPr>
-        <w:t xml:space="preserve">co&lt;exp&gt;mmun&lt;/exp&gt;em&lt;exp&gt;ent&lt;/exp&gt;</w:t>
+        <w:t xml:space="preserve">co</w:t>
+      </w:r>
+      <w:r>
+        <w:rPr>
+          <w:rFonts w:ascii="Courier New" w:cs="Courier New" w:eastAsia="Courier New" w:hAnsi="Courier New"/>
+          <w:color w:val="a9a9a9"/>
+          <w:sz w:val="14"/>
+          <w:szCs w:val="14"/>
+          <w:rtl w:val="0"/>
+        </w:rPr>
+        <w:t xml:space="preserve">&lt;exp&gt;</w:t>
+      </w:r>
+      <w:r>
+        <w:rPr>
+          <w:color w:val="000000"/>
+          <w:rtl w:val="0"/>
+        </w:rPr>
+        <w:t xml:space="preserve">mmun</w:t>
+      </w:r>
+      <w:r>
+        <w:rPr>
+          <w:rFonts w:ascii="Courier New" w:cs="Courier New" w:eastAsia="Courier New" w:hAnsi="Courier New"/>
+          <w:color w:val="a9a9a9"/>
+          <w:sz w:val="14"/>
+          <w:szCs w:val="14"/>
+          <w:rtl w:val="0"/>
+        </w:rPr>
+        <w:t xml:space="preserve">&lt;/exp&gt;</w:t>
+      </w:r>
+      <w:r>
+        <w:rPr>
+          <w:color w:val="000000"/>
+          <w:rtl w:val="0"/>
+        </w:rPr>
+        <w:t xml:space="preserve">em</w:t>
+      </w:r>
+      <w:r>
+        <w:rPr>
+          <w:rFonts w:ascii="Courier New" w:cs="Courier New" w:eastAsia="Courier New" w:hAnsi="Courier New"/>
+          <w:color w:val="a9a9a9"/>
+          <w:sz w:val="14"/>
+          <w:szCs w:val="14"/>
+          <w:rtl w:val="0"/>
+        </w:rPr>
+        <w:t xml:space="preserve">&lt;exp&gt;</w:t>
+      </w:r>
+      <w:r>
+        <w:rPr>
+          <w:color w:val="000000"/>
+          <w:rtl w:val="0"/>
+        </w:rPr>
+        <w:t xml:space="preserve">ent</w:t>
+      </w:r>
+      <w:r>
+        <w:rPr>
+          <w:rFonts w:ascii="Courier New" w:cs="Courier New" w:eastAsia="Courier New" w:hAnsi="Courier New"/>
+          <w:color w:val="a9a9a9"/>
+          <w:sz w:val="14"/>
+          <w:szCs w:val="14"/>
+          <w:rtl w:val="0"/>
+        </w:rPr>
+        <w:t xml:space="preserve">&lt;/exp&gt;</w:t>
       </w:r>
       <w:r>
         <w:rPr>
@@ -1344,20 +1405,996 @@
       </w:r>
       <w:r>
         <w:rPr>
+          <w:rtl w:val="0"/>
+        </w:rPr>
+        <w:t xml:space="preserve">s</w:t>
+      </w:r>
+      <w:r>
+        <w:rPr>
+          <w:rFonts w:ascii="Courier New" w:cs="Courier New" w:eastAsia="Courier New" w:hAnsi="Courier New"/>
+          <w:color w:val="a9a9a9"/>
+          <w:sz w:val="14"/>
+          <w:szCs w:val="14"/>
+          <w:rtl w:val="0"/>
+        </w:rPr>
+        <w:t xml:space="preserve">&lt;exp&gt;</w:t>
+      </w:r>
+      <w:r>
+        <w:rPr>
+          <w:rtl w:val="0"/>
+        </w:rPr>
+        <w:t xml:space="preserve">ols</w:t>
+      </w:r>
+      <w:r>
+        <w:rPr>
+          <w:rFonts w:ascii="Courier New" w:cs="Courier New" w:eastAsia="Courier New" w:hAnsi="Courier New"/>
+          <w:color w:val="a9a9a9"/>
+          <w:sz w:val="14"/>
+          <w:szCs w:val="14"/>
+          <w:rtl w:val="0"/>
+        </w:rPr>
+        <w:t xml:space="preserve">&lt;/exp&gt;</w:t>
+      </w:r>
+      <w:r>
+        <w:rPr>
+          <w:rtl w:val="0"/>
+        </w:rPr>
+        <w:t xml:space="preserve"> </w:t>
+      </w:r>
+      <w:r>
+        <w:rPr>
+          <w:color w:val="000000"/>
+          <w:rtl w:val="0"/>
+        </w:rPr>
+        <w:t xml:space="preserve">ou</w:t>
+      </w:r>
+      <w:r>
+        <w:rPr>
+          <w:rFonts w:ascii="Courier New" w:cs="Courier New" w:eastAsia="Courier New" w:hAnsi="Courier New"/>
+          <w:color w:val="a9a9a9"/>
+          <w:sz w:val="18"/>
+          <w:szCs w:val="18"/>
+          <w:rtl w:val="0"/>
+        </w:rPr>
+        <w:t xml:space="preserve">&lt;lb/&gt;</w:t>
+      </w:r>
+      <w:r>
+        <w:rPr>
+          <w:rtl w:val="0"/>
+        </w:rPr>
+      </w:r>
+    </w:p>
+    <w:p>
+      <w:pPr>
+        <w:pBdr>
+          <w:top w:space="0" w:sz="0" w:val="nil"/>
+          <w:left w:space="0" w:sz="0" w:val="nil"/>
+          <w:bottom w:space="0" w:sz="0" w:val="nil"/>
+          <w:right w:space="0" w:sz="0" w:val="nil"/>
+          <w:between w:space="0" w:sz="0" w:val="nil"/>
+        </w:pBdr>
+        <w:shd w:fill="auto" w:val="clear"/>
+        <w:contextualSpacing w:val="0"/>
+        <w:rPr>
+          <w:color w:val="000000"/>
+        </w:rPr>
+      </w:pPr>
+      <w:r>
+        <w:rPr>
+          <w:color w:val="000000"/>
+          <w:rtl w:val="0"/>
+        </w:rPr>
+        <w:t xml:space="preserve">selon sa fa</w:t>
+      </w:r>
+      <w:r>
+        <w:rPr>
+          <w:rtl w:val="0"/>
+        </w:rPr>
+        <w:t xml:space="preserve">ç</w:t>
+      </w:r>
+      <w:r>
+        <w:rPr>
+          <w:color w:val="000000"/>
+          <w:rtl w:val="0"/>
+        </w:rPr>
+        <w:t xml:space="preserve">on.</w:t>
+      </w:r>
+      <w:r>
+        <w:rPr>
+          <w:rFonts w:ascii="Courier New" w:cs="Courier New" w:eastAsia="Courier New" w:hAnsi="Courier New"/>
+          <w:color w:val="7f6000"/>
+          <w:sz w:val="18"/>
+          <w:szCs w:val="18"/>
+          <w:rtl w:val="0"/>
+        </w:rPr>
+        <w:t xml:space="preserve">&lt;/ab&gt;</w:t>
+      </w:r>
+      <w:r>
+        <w:rPr>
+          <w:rtl w:val="0"/>
+        </w:rPr>
+      </w:r>
+    </w:p>
+    <w:p>
+      <w:pPr>
+        <w:pBdr>
+          <w:top w:space="0" w:sz="0" w:val="nil"/>
+          <w:left w:space="0" w:sz="0" w:val="nil"/>
+          <w:bottom w:space="0" w:sz="0" w:val="nil"/>
+          <w:right w:space="0" w:sz="0" w:val="nil"/>
+          <w:between w:space="0" w:sz="0" w:val="nil"/>
+        </w:pBdr>
+        <w:shd w:fill="auto" w:val="clear"/>
+        <w:contextualSpacing w:val="0"/>
+        <w:rPr>
+          <w:color w:val="000000"/>
+        </w:rPr>
+      </w:pPr>
+      <w:r>
+        <w:rPr>
+          <w:color w:val="000000"/>
+          <w:rtl w:val="0"/>
+        </w:rPr>
+        <w:t xml:space="preserve"> </w:t>
+      </w:r>
+      <w:r>
+        <w:rPr>
+          <w:rtl w:val="0"/>
+        </w:rPr>
+      </w:r>
+    </w:p>
+    <w:p>
+      <w:pPr>
+        <w:pBdr>
+          <w:top w:space="0" w:sz="0" w:val="nil"/>
+          <w:left w:space="0" w:sz="0" w:val="nil"/>
+          <w:bottom w:space="0" w:sz="0" w:val="nil"/>
+          <w:right w:space="0" w:sz="0" w:val="nil"/>
+          <w:between w:space="0" w:sz="0" w:val="nil"/>
+        </w:pBdr>
+        <w:shd w:fill="auto" w:val="clear"/>
+        <w:contextualSpacing w:val="0"/>
+        <w:rPr>
+          <w:color w:val="000000"/>
+        </w:rPr>
+      </w:pPr>
+      <w:r>
+        <w:rPr>
+          <w:rFonts w:ascii="Courier New" w:cs="Courier New" w:eastAsia="Courier New" w:hAnsi="Courier New"/>
+          <w:color w:val="7f6000"/>
+          <w:sz w:val="18"/>
+          <w:szCs w:val="18"/>
+          <w:rtl w:val="0"/>
+        </w:rPr>
+        <w:t xml:space="preserve">&lt;ab&gt;</w:t>
+      </w:r>
+      <w:r>
+        <w:rPr>
+          <w:color w:val="000000"/>
+          <w:rtl w:val="0"/>
+        </w:rPr>
+        <w:t xml:space="preserve">La premiere chose que faict l'</w:t>
+      </w:r>
+      <w:r>
+        <w:rPr>
+          <w:rFonts w:ascii="Courier New" w:cs="Courier New" w:eastAsia="Courier New" w:hAnsi="Courier New"/>
+          <w:color w:val="0000ff"/>
+          <w:sz w:val="18"/>
+          <w:szCs w:val="18"/>
+          <w:rtl w:val="0"/>
+        </w:rPr>
+        <w:t xml:space="preserve">&lt;pro&gt;</w:t>
+      </w:r>
+      <w:r>
+        <w:rPr>
+          <w:color w:val="000000"/>
+          <w:rtl w:val="0"/>
+        </w:rPr>
+        <w:t xml:space="preserve">aprentis</w:t>
+      </w:r>
+      <w:r>
+        <w:rPr>
+          <w:rFonts w:ascii="Courier New" w:cs="Courier New" w:eastAsia="Courier New" w:hAnsi="Courier New"/>
+          <w:color w:val="0000ff"/>
+          <w:sz w:val="18"/>
+          <w:szCs w:val="18"/>
+          <w:rtl w:val="0"/>
+        </w:rPr>
+        <w:t xml:space="preserve">&lt;/pro&gt;</w:t>
+      </w:r>
+      <w:r>
+        <w:rPr>
+          <w:color w:val="000000"/>
+          <w:rtl w:val="0"/>
+        </w:rPr>
+        <w:t xml:space="preserve"> c'est de fourbir</w:t>
+      </w:r>
+      <w:r>
+        <w:rPr>
+          <w:rFonts w:ascii="Courier New" w:cs="Courier New" w:eastAsia="Courier New" w:hAnsi="Courier New"/>
+          <w:color w:val="a9a9a9"/>
+          <w:sz w:val="18"/>
+          <w:szCs w:val="18"/>
+          <w:rtl w:val="0"/>
+        </w:rPr>
+        <w:t xml:space="preserve">&lt;lb/&gt;</w:t>
+      </w:r>
+      <w:r>
+        <w:rPr>
+          <w:rtl w:val="0"/>
+        </w:rPr>
+      </w:r>
+    </w:p>
+    <w:p>
+      <w:pPr>
+        <w:pBdr>
+          <w:top w:space="0" w:sz="0" w:val="nil"/>
+          <w:left w:space="0" w:sz="0" w:val="nil"/>
+          <w:bottom w:space="0" w:sz="0" w:val="nil"/>
+          <w:right w:space="0" w:sz="0" w:val="nil"/>
+          <w:between w:space="0" w:sz="0" w:val="nil"/>
+        </w:pBdr>
+        <w:shd w:fill="auto" w:val="clear"/>
+        <w:contextualSpacing w:val="0"/>
+        <w:rPr>
+          <w:color w:val="000000"/>
+        </w:rPr>
+      </w:pPr>
+      <w:r>
+        <w:rPr>
+          <w:color w:val="000000"/>
+          <w:rtl w:val="0"/>
+        </w:rPr>
+        <w:t xml:space="preserve">co</w:t>
+      </w:r>
+      <w:r>
+        <w:rPr>
+          <w:rFonts w:ascii="Courier New" w:cs="Courier New" w:eastAsia="Courier New" w:hAnsi="Courier New"/>
+          <w:color w:val="a9a9a9"/>
+          <w:sz w:val="14"/>
+          <w:szCs w:val="14"/>
+          <w:rtl w:val="0"/>
+        </w:rPr>
+        <w:t xml:space="preserve">&lt;exp&gt;</w:t>
+      </w:r>
+      <w:r>
+        <w:rPr>
+          <w:color w:val="000000"/>
+          <w:rtl w:val="0"/>
+        </w:rPr>
+        <w:t xml:space="preserve">mm</w:t>
+      </w:r>
+      <w:r>
+        <w:rPr>
+          <w:rFonts w:ascii="Courier New" w:cs="Courier New" w:eastAsia="Courier New" w:hAnsi="Courier New"/>
+          <w:color w:val="a9a9a9"/>
+          <w:sz w:val="14"/>
+          <w:szCs w:val="14"/>
+          <w:rtl w:val="0"/>
+        </w:rPr>
+        <w:t xml:space="preserve">&lt;/exp&gt;</w:t>
+      </w:r>
+      <w:r>
+        <w:rPr>
+          <w:color w:val="000000"/>
+          <w:rtl w:val="0"/>
+        </w:rPr>
+        <w:t xml:space="preserve">e dict est.</w:t>
+      </w:r>
+      <w:r>
+        <w:rPr>
+          <w:rFonts w:ascii="Courier New" w:cs="Courier New" w:eastAsia="Courier New" w:hAnsi="Courier New"/>
+          <w:color w:val="7f6000"/>
+          <w:sz w:val="18"/>
+          <w:szCs w:val="18"/>
+          <w:rtl w:val="0"/>
+        </w:rPr>
+        <w:t xml:space="preserve">&lt;/ab&gt;</w:t>
+      </w:r>
+      <w:r>
+        <w:rPr>
+          <w:rtl w:val="0"/>
+        </w:rPr>
+      </w:r>
+    </w:p>
+    <w:p>
+      <w:pPr>
+        <w:pBdr>
+          <w:top w:space="0" w:sz="0" w:val="nil"/>
+          <w:left w:space="0" w:sz="0" w:val="nil"/>
+          <w:bottom w:space="0" w:sz="0" w:val="nil"/>
+          <w:right w:space="0" w:sz="0" w:val="nil"/>
+          <w:between w:space="0" w:sz="0" w:val="nil"/>
+        </w:pBdr>
+        <w:shd w:fill="auto" w:val="clear"/>
+        <w:contextualSpacing w:val="0"/>
+        <w:rPr>
+          <w:color w:val="000000"/>
+        </w:rPr>
+      </w:pPr>
+      <w:r>
+        <w:rPr>
+          <w:rtl w:val="0"/>
+        </w:rPr>
+      </w:r>
+    </w:p>
+    <w:p>
+      <w:pPr>
+        <w:pBdr>
+          <w:top w:space="0" w:sz="0" w:val="nil"/>
+          <w:left w:space="0" w:sz="0" w:val="nil"/>
+          <w:bottom w:space="0" w:sz="0" w:val="nil"/>
+          <w:right w:space="0" w:sz="0" w:val="nil"/>
+          <w:between w:space="0" w:sz="0" w:val="nil"/>
+        </w:pBdr>
+        <w:shd w:fill="auto" w:val="clear"/>
+        <w:contextualSpacing w:val="0"/>
+        <w:rPr>
+          <w:color w:val="000000"/>
+        </w:rPr>
+      </w:pPr>
+      <w:r>
+        <w:rPr>
+          <w:rFonts w:ascii="Courier New" w:cs="Courier New" w:eastAsia="Courier New" w:hAnsi="Courier New"/>
+          <w:color w:val="7f6000"/>
+          <w:sz w:val="18"/>
+          <w:szCs w:val="18"/>
+          <w:rtl w:val="0"/>
+        </w:rPr>
+        <w:t xml:space="preserve">&lt;ab&gt;</w:t>
+      </w:r>
+      <w:r>
+        <w:rPr>
+          <w:color w:val="000000"/>
+          <w:rtl w:val="0"/>
+        </w:rPr>
+        <w:t xml:space="preserve">Et aprés de garnir l'espée &amp;</w:t>
+      </w:r>
+      <w:r>
+        <w:rPr>
+          <w:rFonts w:ascii="Courier New" w:cs="Courier New" w:eastAsia="Courier New" w:hAnsi="Courier New"/>
+          <w:color w:val="a9a9a9"/>
+          <w:sz w:val="18"/>
+          <w:szCs w:val="18"/>
+          <w:rtl w:val="0"/>
+        </w:rPr>
+        <w:t xml:space="preserve">amp;</w:t>
+      </w:r>
+      <w:r>
+        <w:rPr>
+          <w:color w:val="000000"/>
+          <w:rtl w:val="0"/>
+        </w:rPr>
+        <w:t xml:space="preserve"> faire un fourreau, qui est</w:t>
+      </w:r>
+      <w:r>
+        <w:rPr>
+          <w:rFonts w:ascii="Courier New" w:cs="Courier New" w:eastAsia="Courier New" w:hAnsi="Courier New"/>
+          <w:color w:val="a9a9a9"/>
+          <w:sz w:val="18"/>
+          <w:szCs w:val="18"/>
+          <w:rtl w:val="0"/>
+        </w:rPr>
+        <w:t xml:space="preserve">&lt;lb/&gt;</w:t>
+      </w:r>
+      <w:r>
+        <w:rPr>
+          <w:rtl w:val="0"/>
+        </w:rPr>
+      </w:r>
+    </w:p>
+    <w:p>
+      <w:pPr>
+        <w:pBdr>
+          <w:top w:space="0" w:sz="0" w:val="nil"/>
+          <w:left w:space="0" w:sz="0" w:val="nil"/>
+          <w:bottom w:space="0" w:sz="0" w:val="nil"/>
+          <w:right w:space="0" w:sz="0" w:val="nil"/>
+          <w:between w:space="0" w:sz="0" w:val="nil"/>
+        </w:pBdr>
+        <w:shd w:fill="auto" w:val="clear"/>
+        <w:contextualSpacing w:val="0"/>
+        <w:rPr>
+          <w:color w:val="000000"/>
+        </w:rPr>
+      </w:pPr>
+      <w:r>
+        <w:rPr>
+          <w:color w:val="000000"/>
+          <w:rtl w:val="0"/>
+        </w:rPr>
+        <w:t xml:space="preserve">le parfait de l'art.</w:t>
+      </w:r>
+      <w:r>
+        <w:rPr>
+          <w:rFonts w:ascii="Courier New" w:cs="Courier New" w:eastAsia="Courier New" w:hAnsi="Courier New"/>
+          <w:color w:val="7f6000"/>
+          <w:sz w:val="18"/>
+          <w:szCs w:val="18"/>
+          <w:rtl w:val="0"/>
+        </w:rPr>
+        <w:t xml:space="preserve">&lt;/ab&gt;</w:t>
+      </w:r>
+      <w:r>
+        <w:rPr>
+          <w:rtl w:val="0"/>
+        </w:rPr>
+      </w:r>
+    </w:p>
+    <w:p>
+      <w:pPr>
+        <w:pBdr>
+          <w:top w:space="0" w:sz="0" w:val="nil"/>
+          <w:left w:space="0" w:sz="0" w:val="nil"/>
+          <w:bottom w:space="0" w:sz="0" w:val="nil"/>
+          <w:right w:space="0" w:sz="0" w:val="nil"/>
+          <w:between w:space="0" w:sz="0" w:val="nil"/>
+        </w:pBdr>
+        <w:shd w:fill="auto" w:val="clear"/>
+        <w:contextualSpacing w:val="0"/>
+        <w:rPr>
+          <w:color w:val="000000"/>
+        </w:rPr>
+      </w:pPr>
+      <w:r>
+        <w:rPr>
+          <w:rtl w:val="0"/>
+        </w:rPr>
+      </w:r>
+    </w:p>
+    <w:p>
+      <w:pPr>
+        <w:pBdr>
+          <w:top w:space="0" w:sz="0" w:val="nil"/>
+          <w:left w:space="0" w:sz="0" w:val="nil"/>
+          <w:bottom w:space="0" w:sz="0" w:val="nil"/>
+          <w:right w:space="0" w:sz="0" w:val="nil"/>
+          <w:between w:space="0" w:sz="0" w:val="nil"/>
+        </w:pBdr>
+        <w:shd w:fill="auto" w:val="clear"/>
+        <w:contextualSpacing w:val="0"/>
+        <w:rPr>
+          <w:color w:val="000000"/>
+        </w:rPr>
+      </w:pPr>
+      <w:r>
+        <w:rPr>
+          <w:rFonts w:ascii="Courier New" w:cs="Courier New" w:eastAsia="Courier New" w:hAnsi="Courier New"/>
+          <w:color w:val="7f6000"/>
+          <w:sz w:val="18"/>
+          <w:szCs w:val="18"/>
+          <w:rtl w:val="0"/>
+        </w:rPr>
+        <w:t xml:space="preserve">&lt;ab&gt;</w:t>
+      </w:r>
+      <w:r>
+        <w:rPr>
+          <w:color w:val="000000"/>
+          <w:rtl w:val="0"/>
+        </w:rPr>
+        <w:t xml:space="preserve">Ils acheptent les </w:t>
+      </w:r>
+      <w:r>
+        <w:rPr>
+          <w:rFonts w:ascii="Courier New" w:cs="Courier New" w:eastAsia="Courier New" w:hAnsi="Courier New"/>
+          <w:color w:val="0000ff"/>
+          <w:sz w:val="18"/>
+          <w:szCs w:val="18"/>
+          <w:rtl w:val="0"/>
+        </w:rPr>
+        <w:t xml:space="preserve">&lt;m&gt;</w:t>
+      </w:r>
+      <w:r>
+        <w:rPr>
+          <w:color w:val="000000"/>
+          <w:rtl w:val="0"/>
+        </w:rPr>
+        <w:t xml:space="preserve">boys</w:t>
+      </w:r>
+      <w:r>
+        <w:rPr>
+          <w:rFonts w:ascii="Courier New" w:cs="Courier New" w:eastAsia="Courier New" w:hAnsi="Courier New"/>
+          <w:color w:val="0000ff"/>
+          <w:sz w:val="18"/>
+          <w:szCs w:val="18"/>
+          <w:rtl w:val="0"/>
+        </w:rPr>
+        <w:t xml:space="preserve">&lt;/m&gt;</w:t>
+      </w:r>
+      <w:r>
+        <w:rPr>
+          <w:color w:val="000000"/>
+          <w:rtl w:val="0"/>
+        </w:rPr>
+        <w:t xml:space="preserve"> des fourreaulx qui sont de </w:t>
+      </w:r>
+      <w:r>
+        <w:rPr>
+          <w:rFonts w:ascii="Courier New" w:cs="Courier New" w:eastAsia="Courier New" w:hAnsi="Courier New"/>
+          <w:color w:val="0000ff"/>
+          <w:sz w:val="18"/>
+          <w:szCs w:val="18"/>
+          <w:rtl w:val="0"/>
+        </w:rPr>
+        <w:t xml:space="preserve">&lt;m&gt;</w:t>
+      </w:r>
+      <w:r>
+        <w:rPr>
+          <w:color w:val="000000"/>
+          <w:rtl w:val="0"/>
+        </w:rPr>
+        <w:t xml:space="preserve">fayan</w:t>
+      </w:r>
+      <w:r>
+        <w:rPr>
+          <w:rFonts w:ascii="Courier New" w:cs="Courier New" w:eastAsia="Courier New" w:hAnsi="Courier New"/>
+          <w:color w:val="0000ff"/>
+          <w:sz w:val="18"/>
+          <w:szCs w:val="18"/>
+          <w:rtl w:val="0"/>
+        </w:rPr>
+        <w:t xml:space="preserve">&lt;/m&gt;</w:t>
+      </w:r>
+      <w:r>
+        <w:rPr>
+          <w:color w:val="000000"/>
+          <w:rtl w:val="0"/>
+        </w:rPr>
+        <w:t xml:space="preserve"> touts</w:t>
+      </w:r>
+      <w:r>
+        <w:rPr>
+          <w:rFonts w:ascii="Courier New" w:cs="Courier New" w:eastAsia="Courier New" w:hAnsi="Courier New"/>
+          <w:color w:val="a9a9a9"/>
+          <w:sz w:val="18"/>
+          <w:szCs w:val="18"/>
+          <w:rtl w:val="0"/>
+        </w:rPr>
+        <w:t xml:space="preserve">&lt;lb/&gt;</w:t>
+      </w:r>
+      <w:r>
+        <w:rPr>
+          <w:rtl w:val="0"/>
+        </w:rPr>
+      </w:r>
+    </w:p>
+    <w:p>
+      <w:pPr>
+        <w:pBdr>
+          <w:top w:space="0" w:sz="0" w:val="nil"/>
+          <w:left w:space="0" w:sz="0" w:val="nil"/>
+          <w:bottom w:space="0" w:sz="0" w:val="nil"/>
+          <w:right w:space="0" w:sz="0" w:val="nil"/>
+          <w:between w:space="0" w:sz="0" w:val="nil"/>
+        </w:pBdr>
+        <w:shd w:fill="auto" w:val="clear"/>
+        <w:contextualSpacing w:val="0"/>
+        <w:rPr>
+          <w:color w:val="000000"/>
+        </w:rPr>
+      </w:pPr>
+      <w:r>
+        <w:rPr>
+          <w:color w:val="000000"/>
+          <w:rtl w:val="0"/>
+        </w:rPr>
+        <w:t xml:space="preserve">faicts, le cent pour xv ou xx ou 30 </w:t>
+      </w:r>
+      <w:r>
+        <w:rPr>
+          <w:rtl w:val="0"/>
+        </w:rPr>
+        <w:t xml:space="preserve">s</w:t>
+      </w:r>
+      <w:r>
+        <w:rPr>
+          <w:rFonts w:ascii="Courier New" w:cs="Courier New" w:eastAsia="Courier New" w:hAnsi="Courier New"/>
+          <w:color w:val="a9a9a9"/>
+          <w:sz w:val="14"/>
+          <w:szCs w:val="14"/>
+          <w:rtl w:val="0"/>
+        </w:rPr>
+        <w:t xml:space="preserve">&lt;exp&gt;</w:t>
+      </w:r>
+      <w:r>
+        <w:rPr>
+          <w:rtl w:val="0"/>
+        </w:rPr>
+        <w:t xml:space="preserve">ols</w:t>
+      </w:r>
+      <w:r>
+        <w:rPr>
+          <w:rFonts w:ascii="Courier New" w:cs="Courier New" w:eastAsia="Courier New" w:hAnsi="Courier New"/>
+          <w:color w:val="a9a9a9"/>
+          <w:sz w:val="14"/>
+          <w:szCs w:val="14"/>
+          <w:rtl w:val="0"/>
+        </w:rPr>
+        <w:t xml:space="preserve">&lt;/exp&gt;</w:t>
+      </w:r>
+      <w:r>
+        <w:rPr>
+          <w:rtl w:val="0"/>
+        </w:rPr>
+        <w:t xml:space="preserve"> </w:t>
+      </w:r>
+      <w:r>
+        <w:rPr>
+          <w:color w:val="000000"/>
+          <w:rtl w:val="0"/>
+        </w:rPr>
+        <w:t xml:space="preserve">selon la distance</w:t>
+      </w:r>
+      <w:r>
+        <w:rPr>
+          <w:rFonts w:ascii="Courier New" w:cs="Courier New" w:eastAsia="Courier New" w:hAnsi="Courier New"/>
+          <w:color w:val="a9a9a9"/>
+          <w:sz w:val="18"/>
+          <w:szCs w:val="18"/>
+          <w:rtl w:val="0"/>
+        </w:rPr>
+        <w:t xml:space="preserve">&lt;lb/&gt;</w:t>
+      </w:r>
+      <w:r>
+        <w:rPr>
+          <w:rtl w:val="0"/>
+        </w:rPr>
+      </w:r>
+    </w:p>
+    <w:p>
+      <w:pPr>
+        <w:pBdr>
+          <w:top w:space="0" w:sz="0" w:val="nil"/>
+          <w:left w:space="0" w:sz="0" w:val="nil"/>
+          <w:bottom w:space="0" w:sz="0" w:val="nil"/>
+          <w:right w:space="0" w:sz="0" w:val="nil"/>
+          <w:between w:space="0" w:sz="0" w:val="nil"/>
+        </w:pBdr>
+        <w:shd w:fill="auto" w:val="clear"/>
+        <w:contextualSpacing w:val="0"/>
+        <w:rPr>
+          <w:color w:val="000000"/>
+        </w:rPr>
+      </w:pPr>
+      <w:r>
+        <w:rPr>
+          <w:color w:val="000000"/>
+          <w:rtl w:val="0"/>
+        </w:rPr>
+        <w:t xml:space="preserve">du lieu où ilz se font.</w:t>
+      </w:r>
+      <w:r>
+        <w:rPr>
+          <w:rFonts w:ascii="Courier New" w:cs="Courier New" w:eastAsia="Courier New" w:hAnsi="Courier New"/>
+          <w:color w:val="7f6000"/>
+          <w:sz w:val="18"/>
+          <w:szCs w:val="18"/>
+          <w:rtl w:val="0"/>
+        </w:rPr>
+        <w:t xml:space="preserve">&lt;/ab&gt;</w:t>
+      </w:r>
+      <w:r>
+        <w:rPr>
+          <w:rtl w:val="0"/>
+        </w:rPr>
+      </w:r>
+    </w:p>
+    <w:p>
+      <w:pPr>
+        <w:pBdr>
+          <w:top w:space="0" w:sz="0" w:val="nil"/>
+          <w:left w:space="0" w:sz="0" w:val="nil"/>
+          <w:bottom w:space="0" w:sz="0" w:val="nil"/>
+          <w:right w:space="0" w:sz="0" w:val="nil"/>
+          <w:between w:space="0" w:sz="0" w:val="nil"/>
+        </w:pBdr>
+        <w:shd w:fill="auto" w:val="clear"/>
+        <w:contextualSpacing w:val="0"/>
+        <w:rPr>
+          <w:color w:val="000000"/>
+        </w:rPr>
+      </w:pPr>
+      <w:r>
+        <w:rPr>
+          <w:rtl w:val="0"/>
+        </w:rPr>
+      </w:r>
+    </w:p>
+    <w:p>
+      <w:pPr>
+        <w:pBdr>
+          <w:top w:space="0" w:sz="0" w:val="nil"/>
+          <w:left w:space="0" w:sz="0" w:val="nil"/>
+          <w:bottom w:space="0" w:sz="0" w:val="nil"/>
+          <w:right w:space="0" w:sz="0" w:val="nil"/>
+          <w:between w:space="0" w:sz="0" w:val="nil"/>
+        </w:pBdr>
+        <w:shd w:fill="auto" w:val="clear"/>
+        <w:contextualSpacing w:val="0"/>
+        <w:rPr>
+          <w:color w:val="000000"/>
+        </w:rPr>
+      </w:pPr>
+      <w:r>
+        <w:rPr>
+          <w:rFonts w:ascii="Courier New" w:cs="Courier New" w:eastAsia="Courier New" w:hAnsi="Courier New"/>
+          <w:color w:val="7f6000"/>
+          <w:sz w:val="18"/>
+          <w:szCs w:val="18"/>
+          <w:rtl w:val="0"/>
+        </w:rPr>
+        <w:t xml:space="preserve">&lt;ab&gt;</w:t>
+      </w:r>
+      <w:r>
+        <w:rPr>
+          <w:color w:val="000000"/>
+          <w:rtl w:val="0"/>
+        </w:rPr>
+        <w:t xml:space="preserve">Ces </w:t>
+      </w:r>
+      <w:r>
+        <w:rPr>
+          <w:rFonts w:ascii="Courier New" w:cs="Courier New" w:eastAsia="Courier New" w:hAnsi="Courier New"/>
+          <w:color w:val="0000ff"/>
+          <w:sz w:val="18"/>
+          <w:szCs w:val="18"/>
+          <w:rtl w:val="0"/>
+        </w:rPr>
+        <w:t xml:space="preserve">&lt;m&gt;</w:t>
+      </w:r>
+      <w:r>
+        <w:rPr>
+          <w:color w:val="000000"/>
+          <w:rtl w:val="0"/>
+        </w:rPr>
+        <w:t xml:space="preserve">boys</w:t>
+      </w:r>
+      <w:r>
+        <w:rPr>
+          <w:rFonts w:ascii="Courier New" w:cs="Courier New" w:eastAsia="Courier New" w:hAnsi="Courier New"/>
+          <w:color w:val="0000ff"/>
+          <w:sz w:val="18"/>
+          <w:szCs w:val="18"/>
+          <w:rtl w:val="0"/>
+        </w:rPr>
+        <w:t xml:space="preserve">&lt;/m&gt;</w:t>
+      </w:r>
+      <w:r>
+        <w:rPr>
+          <w:color w:val="000000"/>
+          <w:rtl w:val="0"/>
+        </w:rPr>
+        <w:t xml:space="preserve"> s'appellent ainssy estelles, qui doibvent estre bien nettes</w:t>
+      </w:r>
+      <w:r>
+        <w:rPr>
+          <w:rFonts w:ascii="Courier New" w:cs="Courier New" w:eastAsia="Courier New" w:hAnsi="Courier New"/>
+          <w:color w:val="a9a9a9"/>
+          <w:sz w:val="18"/>
+          <w:szCs w:val="18"/>
+          <w:rtl w:val="0"/>
+        </w:rPr>
+        <w:t xml:space="preserve">&lt;lb/&gt;</w:t>
+      </w:r>
+      <w:r>
+        <w:rPr>
+          <w:rtl w:val="0"/>
+        </w:rPr>
+      </w:r>
+    </w:p>
+    <w:p>
+      <w:pPr>
+        <w:pBdr>
+          <w:top w:space="0" w:sz="0" w:val="nil"/>
+          <w:left w:space="0" w:sz="0" w:val="nil"/>
+          <w:bottom w:space="0" w:sz="0" w:val="nil"/>
+          <w:right w:space="0" w:sz="0" w:val="nil"/>
+          <w:between w:space="0" w:sz="0" w:val="nil"/>
+        </w:pBdr>
+        <w:shd w:fill="auto" w:val="clear"/>
+        <w:contextualSpacing w:val="0"/>
+        <w:rPr>
+          <w:color w:val="000000"/>
+        </w:rPr>
+      </w:pPr>
+      <w:r>
+        <w:rPr>
+          <w:color w:val="000000"/>
+          <w:rtl w:val="0"/>
+        </w:rPr>
+        <w:t xml:space="preserve">&amp;</w:t>
+      </w:r>
+      <w:r>
+        <w:rPr>
+          <w:rFonts w:ascii="Courier New" w:cs="Courier New" w:eastAsia="Courier New" w:hAnsi="Courier New"/>
+          <w:color w:val="a9a9a9"/>
+          <w:sz w:val="18"/>
+          <w:szCs w:val="18"/>
+          <w:rtl w:val="0"/>
+        </w:rPr>
+        <w:t xml:space="preserve">amp;</w:t>
+      </w:r>
+      <w:r>
+        <w:rPr>
+          <w:color w:val="000000"/>
+          <w:rtl w:val="0"/>
+        </w:rPr>
+        <w:t xml:space="preserve"> sans noeuds, &amp;</w:t>
+      </w:r>
+      <w:r>
+        <w:rPr>
+          <w:rFonts w:ascii="Courier New" w:cs="Courier New" w:eastAsia="Courier New" w:hAnsi="Courier New"/>
+          <w:color w:val="a9a9a9"/>
+          <w:sz w:val="18"/>
+          <w:szCs w:val="18"/>
+          <w:rtl w:val="0"/>
+        </w:rPr>
+        <w:t xml:space="preserve">amp;</w:t>
+      </w:r>
+      <w:r>
+        <w:rPr>
+          <w:color w:val="000000"/>
+          <w:rtl w:val="0"/>
+        </w:rPr>
+        <w:t xml:space="preserve"> ont un travers de doigt d'espés.</w:t>
+      </w:r>
+      <w:r>
+        <w:rPr>
+          <w:rFonts w:ascii="Courier New" w:cs="Courier New" w:eastAsia="Courier New" w:hAnsi="Courier New"/>
+          <w:color w:val="7f6000"/>
+          <w:sz w:val="18"/>
+          <w:szCs w:val="18"/>
+          <w:rtl w:val="0"/>
+        </w:rPr>
+        <w:t xml:space="preserve">&lt;/ab&gt;</w:t>
+      </w:r>
+      <w:r>
+        <w:rPr>
+          <w:rtl w:val="0"/>
+        </w:rPr>
+      </w:r>
+    </w:p>
+    <w:p>
+      <w:pPr>
+        <w:pBdr>
+          <w:top w:space="0" w:sz="0" w:val="nil"/>
+          <w:left w:space="0" w:sz="0" w:val="nil"/>
+          <w:bottom w:space="0" w:sz="0" w:val="nil"/>
+          <w:right w:space="0" w:sz="0" w:val="nil"/>
+          <w:between w:space="0" w:sz="0" w:val="nil"/>
+        </w:pBdr>
+        <w:shd w:fill="auto" w:val="clear"/>
+        <w:contextualSpacing w:val="0"/>
+        <w:rPr>
+          <w:color w:val="000000"/>
+        </w:rPr>
+      </w:pPr>
+      <w:r>
+        <w:rPr>
+          <w:rtl w:val="0"/>
+        </w:rPr>
+      </w:r>
+    </w:p>
+    <w:p>
+      <w:pPr>
+        <w:pBdr>
+          <w:top w:space="0" w:sz="0" w:val="nil"/>
+          <w:left w:space="0" w:sz="0" w:val="nil"/>
+          <w:bottom w:space="0" w:sz="0" w:val="nil"/>
+          <w:right w:space="0" w:sz="0" w:val="nil"/>
+          <w:between w:space="0" w:sz="0" w:val="nil"/>
+        </w:pBdr>
+        <w:shd w:fill="auto" w:val="clear"/>
+        <w:contextualSpacing w:val="0"/>
+        <w:rPr>
+          <w:color w:val="000000"/>
+        </w:rPr>
+      </w:pPr>
+      <w:r>
+        <w:rPr>
+          <w:rFonts w:ascii="Courier New" w:cs="Courier New" w:eastAsia="Courier New" w:hAnsi="Courier New"/>
+          <w:color w:val="7f6000"/>
+          <w:sz w:val="18"/>
+          <w:szCs w:val="18"/>
+          <w:rtl w:val="0"/>
+        </w:rPr>
+        <w:t xml:space="preserve">&lt;ab&gt;</w:t>
+      </w:r>
+      <w:r>
+        <w:rPr>
+          <w:color w:val="000000"/>
+          <w:rtl w:val="0"/>
+        </w:rPr>
+        <w:t xml:space="preserve">Puys le </w:t>
+      </w:r>
+      <w:r>
+        <w:rPr>
+          <w:rFonts w:ascii="Courier New" w:cs="Courier New" w:eastAsia="Courier New" w:hAnsi="Courier New"/>
+          <w:color w:val="0000ff"/>
+          <w:sz w:val="18"/>
+          <w:szCs w:val="18"/>
+          <w:rtl w:val="0"/>
+        </w:rPr>
+        <w:t xml:space="preserve">&lt;pro&gt;</w:t>
+      </w:r>
+      <w:r>
+        <w:rPr>
+          <w:color w:val="000000"/>
+          <w:rtl w:val="0"/>
+        </w:rPr>
+        <w:t xml:space="preserve">fourbisseur</w:t>
+      </w:r>
+      <w:r>
+        <w:rPr>
+          <w:rFonts w:ascii="Courier New" w:cs="Courier New" w:eastAsia="Courier New" w:hAnsi="Courier New"/>
+          <w:color w:val="0000ff"/>
+          <w:sz w:val="18"/>
+          <w:szCs w:val="18"/>
+          <w:rtl w:val="0"/>
+        </w:rPr>
+        <w:t xml:space="preserve">&lt;/pro&gt;</w:t>
+      </w:r>
+      <w:r>
+        <w:rPr>
+          <w:color w:val="000000"/>
+          <w:rtl w:val="0"/>
+        </w:rPr>
+        <w:t xml:space="preserve"> les mect sur un petit banc appelé le</w:t>
+      </w:r>
+      <w:r>
+        <w:rPr>
+          <w:rFonts w:ascii="Courier New" w:cs="Courier New" w:eastAsia="Courier New" w:hAnsi="Courier New"/>
+          <w:color w:val="a9a9a9"/>
+          <w:sz w:val="18"/>
+          <w:szCs w:val="18"/>
+          <w:rtl w:val="0"/>
+        </w:rPr>
+        <w:t xml:space="preserve">&lt;lb/&gt;</w:t>
+      </w:r>
+      <w:r>
+        <w:rPr>
+          <w:rtl w:val="0"/>
+        </w:rPr>
+      </w:r>
+    </w:p>
+    <w:p>
+      <w:pPr>
+        <w:pBdr>
+          <w:top w:space="0" w:sz="0" w:val="nil"/>
+          <w:left w:space="0" w:sz="0" w:val="nil"/>
+          <w:bottom w:space="0" w:sz="0" w:val="nil"/>
+          <w:right w:space="0" w:sz="0" w:val="nil"/>
+          <w:between w:space="0" w:sz="0" w:val="nil"/>
+        </w:pBdr>
+        <w:shd w:fill="auto" w:val="clear"/>
+        <w:contextualSpacing w:val="0"/>
+        <w:rPr>
+          <w:color w:val="000000"/>
+        </w:rPr>
+      </w:pPr>
+      <w:r>
+        <w:rPr>
+          <w:color w:val="000000"/>
+          <w:rtl w:val="0"/>
+        </w:rPr>
+        <w:t xml:space="preserve">banc des fourreaulx, Et avecq un</w:t>
+      </w:r>
+      <w:r>
+        <w:rPr>
           <w:rFonts w:ascii="Courier New" w:cs="Courier New" w:eastAsia="Courier New" w:hAnsi="Courier New"/>
           <w:color w:val="a91111"/>
           <w:sz w:val="18"/>
           <w:szCs w:val="18"/>
           <w:rtl w:val="0"/>
         </w:rPr>
-        <w:t xml:space="preserve">&lt;corr&gt;</w:t>
-      </w:r>
-      <w:r>
-        <w:rPr>
-          <w:color w:val="000000"/>
-          <w:rtl w:val="0"/>
-        </w:rPr>
-        <w:t xml:space="preserve">sols</w:t>
+        <w:t xml:space="preserve">&lt;del&gt;</w:t>
+      </w:r>
+      <w:r>
+        <w:rPr>
+          <w:color w:val="000000"/>
+          <w:rtl w:val="0"/>
+        </w:rPr>
+        <w:t xml:space="preserve">e</w:t>
       </w:r>
       <w:r>
         <w:rPr>
@@ -1367,14 +2404,152 @@
           <w:szCs w:val="18"/>
           <w:rtl w:val="0"/>
         </w:rPr>
-        <w:t xml:space="preserve">&lt;/corr&gt;</w:t>
-      </w:r>
-      <w:r>
-        <w:rPr>
-          <w:color w:val="000000"/>
-          <w:rtl w:val="0"/>
-        </w:rPr>
-        <w:t xml:space="preserve"> ou</w:t>
+        <w:t xml:space="preserve">&lt;/del&gt;</w:t>
+      </w:r>
+      <w:r>
+        <w:rPr>
+          <w:rFonts w:ascii="Courier New" w:cs="Courier New" w:eastAsia="Courier New" w:hAnsi="Courier New"/>
+          <w:color w:val="7f6000"/>
+          <w:sz w:val="18"/>
+          <w:szCs w:val="18"/>
+          <w:rtl w:val="0"/>
+        </w:rPr>
+        <w:t xml:space="preserve">&lt;add&gt;</w:t>
+      </w:r>
+      <w:commentRangeStart w:id="1"/>
+      <w:r>
+        <w:rPr>
+          <w:rtl w:val="0"/>
+        </w:rPr>
+        <w:t xml:space="preserve">g</w:t>
+      </w:r>
+      <w:commentRangeEnd w:id="1"/>
+      <w:r>
+        <w:commentReference w:id="1"/>
+      </w:r>
+      <w:r>
+        <w:rPr>
+          <w:rFonts w:ascii="Courier New" w:cs="Courier New" w:eastAsia="Courier New" w:hAnsi="Courier New"/>
+          <w:color w:val="7f6000"/>
+          <w:sz w:val="18"/>
+          <w:szCs w:val="18"/>
+          <w:rtl w:val="0"/>
+        </w:rPr>
+        <w:t xml:space="preserve">&lt;/add&gt;</w:t>
+      </w:r>
+      <w:r>
+        <w:rPr>
+          <w:color w:val="000000"/>
+          <w:rtl w:val="0"/>
+        </w:rPr>
+        <w:t xml:space="preserve"> </w:t>
+      </w:r>
+      <w:r>
+        <w:rPr>
+          <w:rFonts w:ascii="Courier New" w:cs="Courier New" w:eastAsia="Courier New" w:hAnsi="Courier New"/>
+          <w:color w:val="a91111"/>
+          <w:sz w:val="18"/>
+          <w:szCs w:val="18"/>
+          <w:rtl w:val="0"/>
+        </w:rPr>
+        <w:t xml:space="preserve">&lt;del&gt;</w:t>
+      </w:r>
+      <w:r>
+        <w:rPr>
+          <w:rtl w:val="0"/>
+        </w:rPr>
+        <w:t xml:space="preserve">plane</w:t>
+      </w:r>
+      <w:r>
+        <w:rPr>
+          <w:rFonts w:ascii="Courier New" w:cs="Courier New" w:eastAsia="Courier New" w:hAnsi="Courier New"/>
+          <w:color w:val="a91111"/>
+          <w:sz w:val="18"/>
+          <w:szCs w:val="18"/>
+          <w:rtl w:val="0"/>
+        </w:rPr>
+        <w:t xml:space="preserve">&lt;/del&gt;</w:t>
+      </w:r>
+      <w:r>
+        <w:rPr>
+          <w:rtl w:val="0"/>
+        </w:rPr>
+        <w:t xml:space="preserve"> </w:t>
+      </w:r>
+      <w:r>
+        <w:rPr>
+          <w:color w:val="000000"/>
+          <w:rtl w:val="0"/>
+        </w:rPr>
+        <w:t xml:space="preserve">petit </w:t>
+      </w:r>
+      <w:r>
+        <w:rPr>
+          <w:rFonts w:ascii="Courier New" w:cs="Courier New" w:eastAsia="Courier New" w:hAnsi="Courier New"/>
+          <w:color w:val="0000ff"/>
+          <w:sz w:val="18"/>
+          <w:szCs w:val="18"/>
+          <w:rtl w:val="0"/>
+        </w:rPr>
+        <w:t xml:space="preserve">&lt;m&gt;</w:t>
+      </w:r>
+      <w:r>
+        <w:rPr>
+          <w:color w:val="000000"/>
+          <w:rtl w:val="0"/>
+        </w:rPr>
+        <w:t xml:space="preserve">fer</w:t>
+      </w:r>
+      <w:r>
+        <w:rPr>
+          <w:rFonts w:ascii="Courier New" w:cs="Courier New" w:eastAsia="Courier New" w:hAnsi="Courier New"/>
+          <w:color w:val="0000ff"/>
+          <w:sz w:val="18"/>
+          <w:szCs w:val="18"/>
+          <w:rtl w:val="0"/>
+        </w:rPr>
+        <w:t xml:space="preserve">&lt;/m&gt;</w:t>
+      </w:r>
+      <w:r>
+        <w:rPr>
+          <w:color w:val="000000"/>
+          <w:rtl w:val="0"/>
+        </w:rPr>
+        <w:t xml:space="preserve"> co</w:t>
+      </w:r>
+      <w:r>
+        <w:rPr>
+          <w:rFonts w:ascii="Courier New" w:cs="Courier New" w:eastAsia="Courier New" w:hAnsi="Courier New"/>
+          <w:color w:val="a9a9a9"/>
+          <w:sz w:val="14"/>
+          <w:szCs w:val="14"/>
+          <w:rtl w:val="0"/>
+        </w:rPr>
+        <w:t xml:space="preserve">&lt;exp&gt;</w:t>
+      </w:r>
+      <w:r>
+        <w:rPr>
+          <w:color w:val="000000"/>
+          <w:rtl w:val="0"/>
+        </w:rPr>
+        <w:t xml:space="preserve">mm</w:t>
+      </w:r>
+      <w:r>
+        <w:rPr>
+          <w:rFonts w:ascii="Courier New" w:cs="Courier New" w:eastAsia="Courier New" w:hAnsi="Courier New"/>
+          <w:color w:val="a9a9a9"/>
+          <w:sz w:val="14"/>
+          <w:szCs w:val="14"/>
+          <w:rtl w:val="0"/>
+        </w:rPr>
+        <w:t xml:space="preserve">&lt;/exp&gt;</w:t>
+      </w:r>
+      <w:r>
+        <w:rPr>
+          <w:color w:val="000000"/>
+          <w:rtl w:val="0"/>
+        </w:rPr>
+        <w:t xml:space="preserve">e celuy</w:t>
       </w:r>
       <w:r>
         <w:rPr>
@@ -1412,1090 +2587,159 @@
           <w:color w:val="000000"/>
           <w:rtl w:val="0"/>
         </w:rPr>
-        <w:t xml:space="preserve">selon sa facon.</w:t>
-      </w:r>
-      <w:r>
-        <w:rPr>
-          <w:rFonts w:ascii="Courier New" w:cs="Courier New" w:eastAsia="Courier New" w:hAnsi="Courier New"/>
-          <w:color w:val="7f6000"/>
-          <w:sz w:val="18"/>
-          <w:szCs w:val="18"/>
-          <w:rtl w:val="0"/>
-        </w:rPr>
-        <w:t xml:space="preserve">&lt;/ab&gt;</w:t>
-      </w:r>
-      <w:r>
-        <w:rPr>
-          <w:rtl w:val="0"/>
-        </w:rPr>
-      </w:r>
-    </w:p>
-    <w:p>
-      <w:pPr>
-        <w:pBdr>
-          <w:top w:space="0" w:sz="0" w:val="nil"/>
-          <w:left w:space="0" w:sz="0" w:val="nil"/>
-          <w:bottom w:space="0" w:sz="0" w:val="nil"/>
-          <w:right w:space="0" w:sz="0" w:val="nil"/>
-          <w:between w:space="0" w:sz="0" w:val="nil"/>
-        </w:pBdr>
-        <w:shd w:fill="auto" w:val="clear"/>
-        <w:contextualSpacing w:val="0"/>
-        <w:rPr>
-          <w:color w:val="000000"/>
-        </w:rPr>
-      </w:pPr>
-      <w:r>
-        <w:rPr>
-          <w:color w:val="000000"/>
+        <w:t xml:space="preserve">du banc des </w:t>
+      </w:r>
+      <w:r>
+        <w:rPr>
+          <w:rFonts w:ascii="Courier New" w:cs="Courier New" w:eastAsia="Courier New" w:hAnsi="Courier New"/>
+          <w:color w:val="0000ff"/>
+          <w:sz w:val="18"/>
+          <w:szCs w:val="18"/>
+          <w:rtl w:val="0"/>
+        </w:rPr>
+        <w:t xml:space="preserve">&lt;pro&gt;</w:t>
+      </w:r>
+      <w:r>
+        <w:rPr>
+          <w:color w:val="000000"/>
+          <w:rtl w:val="0"/>
+        </w:rPr>
+        <w:t xml:space="preserve">menusiers</w:t>
+      </w:r>
+      <w:r>
+        <w:rPr>
+          <w:rFonts w:ascii="Courier New" w:cs="Courier New" w:eastAsia="Courier New" w:hAnsi="Courier New"/>
+          <w:color w:val="0000ff"/>
+          <w:sz w:val="18"/>
+          <w:szCs w:val="18"/>
+          <w:rtl w:val="0"/>
+        </w:rPr>
+        <w:t xml:space="preserve">&lt;/pro&gt;</w:t>
+      </w:r>
+      <w:r>
+        <w:rPr>
+          <w:color w:val="000000"/>
+          <w:rtl w:val="0"/>
+        </w:rPr>
+        <w:t xml:space="preserve">, ilz le font tenir ferme. Puys avecq</w:t>
+      </w:r>
+      <w:r>
+        <w:rPr>
+          <w:rFonts w:ascii="Courier New" w:cs="Courier New" w:eastAsia="Courier New" w:hAnsi="Courier New"/>
+          <w:color w:val="a9a9a9"/>
+          <w:sz w:val="18"/>
+          <w:szCs w:val="18"/>
+          <w:rtl w:val="0"/>
+        </w:rPr>
+        <w:t xml:space="preserve">&lt;lb/&gt;</w:t>
+      </w:r>
+      <w:r>
+        <w:rPr>
+          <w:rtl w:val="0"/>
+        </w:rPr>
+      </w:r>
+    </w:p>
+    <w:p>
+      <w:pPr>
+        <w:pBdr>
+          <w:top w:space="0" w:sz="0" w:val="nil"/>
+          <w:left w:space="0" w:sz="0" w:val="nil"/>
+          <w:bottom w:space="0" w:sz="0" w:val="nil"/>
+          <w:right w:space="0" w:sz="0" w:val="nil"/>
+          <w:between w:space="0" w:sz="0" w:val="nil"/>
+        </w:pBdr>
+        <w:shd w:fill="auto" w:val="clear"/>
+        <w:contextualSpacing w:val="0"/>
+        <w:rPr>
+          <w:color w:val="000000"/>
+        </w:rPr>
+      </w:pPr>
+      <w:r>
+        <w:rPr>
+          <w:color w:val="000000"/>
+          <w:rtl w:val="0"/>
+        </w:rPr>
+        <w:t xml:space="preserve">une </w:t>
+      </w:r>
+      <w:r>
+        <w:rPr>
+          <w:rFonts w:ascii="Courier New" w:cs="Courier New" w:eastAsia="Courier New" w:hAnsi="Courier New"/>
+          <w:color w:val="a91111"/>
+          <w:sz w:val="18"/>
+          <w:szCs w:val="18"/>
+          <w:rtl w:val="0"/>
+        </w:rPr>
+        <w:t xml:space="preserve">&lt;del&gt;</w:t>
+      </w:r>
+      <w:r>
+        <w:rPr>
+          <w:rtl w:val="0"/>
+        </w:rPr>
+        <w:t xml:space="preserve">plane</w:t>
+      </w:r>
+      <w:r>
+        <w:rPr>
+          <w:rFonts w:ascii="Courier New" w:cs="Courier New" w:eastAsia="Courier New" w:hAnsi="Courier New"/>
+          <w:color w:val="a91111"/>
+          <w:sz w:val="18"/>
+          <w:szCs w:val="18"/>
+          <w:rtl w:val="0"/>
+        </w:rPr>
+        <w:t xml:space="preserve">&lt;/del&gt;</w:t>
+      </w:r>
+      <w:r>
+        <w:rPr>
           <w:rtl w:val="0"/>
         </w:rPr>
         <w:t xml:space="preserve"> </w:t>
       </w:r>
       <w:r>
         <w:rPr>
-          <w:rtl w:val="0"/>
-        </w:rPr>
-      </w:r>
-    </w:p>
-    <w:p>
-      <w:pPr>
-        <w:pBdr>
-          <w:top w:space="0" w:sz="0" w:val="nil"/>
-          <w:left w:space="0" w:sz="0" w:val="nil"/>
-          <w:bottom w:space="0" w:sz="0" w:val="nil"/>
-          <w:right w:space="0" w:sz="0" w:val="nil"/>
-          <w:between w:space="0" w:sz="0" w:val="nil"/>
-        </w:pBdr>
-        <w:shd w:fill="auto" w:val="clear"/>
-        <w:contextualSpacing w:val="0"/>
-        <w:rPr>
-          <w:color w:val="000000"/>
-        </w:rPr>
-      </w:pPr>
-      <w:r>
-        <w:rPr>
-          <w:rFonts w:ascii="Courier New" w:cs="Courier New" w:eastAsia="Courier New" w:hAnsi="Courier New"/>
-          <w:color w:val="7f6000"/>
-          <w:sz w:val="18"/>
-          <w:szCs w:val="18"/>
-          <w:rtl w:val="0"/>
-        </w:rPr>
-        <w:t xml:space="preserve">&lt;ab&gt;</w:t>
-      </w:r>
-      <w:r>
-        <w:rPr>
-          <w:color w:val="000000"/>
-          <w:rtl w:val="0"/>
-        </w:rPr>
-        <w:t xml:space="preserve">La premiere chose que faict l'</w:t>
-      </w:r>
-      <w:r>
-        <w:rPr>
-          <w:rFonts w:ascii="Courier New" w:cs="Courier New" w:eastAsia="Courier New" w:hAnsi="Courier New"/>
-          <w:color w:val="0000ff"/>
-          <w:sz w:val="18"/>
-          <w:szCs w:val="18"/>
-          <w:rtl w:val="0"/>
-        </w:rPr>
-        <w:t xml:space="preserve">&lt;pro&gt;</w:t>
-      </w:r>
-      <w:r>
-        <w:rPr>
-          <w:color w:val="000000"/>
-          <w:rtl w:val="0"/>
-        </w:rPr>
-        <w:t xml:space="preserve">aprentis</w:t>
-      </w:r>
-      <w:r>
-        <w:rPr>
-          <w:rFonts w:ascii="Courier New" w:cs="Courier New" w:eastAsia="Courier New" w:hAnsi="Courier New"/>
-          <w:color w:val="0000ff"/>
-          <w:sz w:val="18"/>
-          <w:szCs w:val="18"/>
-          <w:rtl w:val="0"/>
-        </w:rPr>
-        <w:t xml:space="preserve">&lt;/pro&gt;</w:t>
-      </w:r>
-      <w:r>
-        <w:rPr>
-          <w:color w:val="000000"/>
-          <w:rtl w:val="0"/>
-        </w:rPr>
-        <w:t xml:space="preserve"> c'est de fourbir</w:t>
-      </w:r>
-      <w:r>
-        <w:rPr>
-          <w:rFonts w:ascii="Courier New" w:cs="Courier New" w:eastAsia="Courier New" w:hAnsi="Courier New"/>
-          <w:color w:val="a9a9a9"/>
-          <w:sz w:val="18"/>
-          <w:szCs w:val="18"/>
-          <w:rtl w:val="0"/>
-        </w:rPr>
-        <w:t xml:space="preserve">&lt;lb/&gt;</w:t>
-      </w:r>
-      <w:r>
-        <w:rPr>
-          <w:rtl w:val="0"/>
-        </w:rPr>
-      </w:r>
-    </w:p>
-    <w:p>
-      <w:pPr>
-        <w:pBdr>
-          <w:top w:space="0" w:sz="0" w:val="nil"/>
-          <w:left w:space="0" w:sz="0" w:val="nil"/>
-          <w:bottom w:space="0" w:sz="0" w:val="nil"/>
-          <w:right w:space="0" w:sz="0" w:val="nil"/>
-          <w:between w:space="0" w:sz="0" w:val="nil"/>
-        </w:pBdr>
-        <w:shd w:fill="auto" w:val="clear"/>
-        <w:contextualSpacing w:val="0"/>
-        <w:rPr>
-          <w:color w:val="000000"/>
-        </w:rPr>
-      </w:pPr>
-      <w:r>
-        <w:rPr>
-          <w:color w:val="000000"/>
-          <w:rtl w:val="0"/>
-        </w:rPr>
-        <w:t xml:space="preserve">co&lt;exp&gt;mm&lt;/exp&gt;e dict est.</w:t>
-      </w:r>
-      <w:r>
-        <w:rPr>
-          <w:rFonts w:ascii="Courier New" w:cs="Courier New" w:eastAsia="Courier New" w:hAnsi="Courier New"/>
-          <w:color w:val="7f6000"/>
-          <w:sz w:val="18"/>
-          <w:szCs w:val="18"/>
-          <w:rtl w:val="0"/>
-        </w:rPr>
-        <w:t xml:space="preserve">&lt;/ab&gt;</w:t>
-      </w:r>
-      <w:r>
-        <w:rPr>
-          <w:rtl w:val="0"/>
-        </w:rPr>
-      </w:r>
-    </w:p>
-    <w:p>
-      <w:pPr>
-        <w:pBdr>
-          <w:top w:space="0" w:sz="0" w:val="nil"/>
-          <w:left w:space="0" w:sz="0" w:val="nil"/>
-          <w:bottom w:space="0" w:sz="0" w:val="nil"/>
-          <w:right w:space="0" w:sz="0" w:val="nil"/>
-          <w:between w:space="0" w:sz="0" w:val="nil"/>
-        </w:pBdr>
-        <w:shd w:fill="auto" w:val="clear"/>
-        <w:contextualSpacing w:val="0"/>
-        <w:rPr>
-          <w:color w:val="000000"/>
-        </w:rPr>
-      </w:pPr>
-      <w:r>
-        <w:rPr>
-          <w:rtl w:val="0"/>
-        </w:rPr>
-      </w:r>
-    </w:p>
-    <w:p>
-      <w:pPr>
-        <w:pBdr>
-          <w:top w:space="0" w:sz="0" w:val="nil"/>
-          <w:left w:space="0" w:sz="0" w:val="nil"/>
-          <w:bottom w:space="0" w:sz="0" w:val="nil"/>
-          <w:right w:space="0" w:sz="0" w:val="nil"/>
-          <w:between w:space="0" w:sz="0" w:val="nil"/>
-        </w:pBdr>
-        <w:shd w:fill="auto" w:val="clear"/>
-        <w:contextualSpacing w:val="0"/>
-        <w:rPr>
-          <w:color w:val="000000"/>
-        </w:rPr>
-      </w:pPr>
-      <w:r>
-        <w:rPr>
-          <w:rFonts w:ascii="Courier New" w:cs="Courier New" w:eastAsia="Courier New" w:hAnsi="Courier New"/>
-          <w:color w:val="7f6000"/>
-          <w:sz w:val="18"/>
-          <w:szCs w:val="18"/>
-          <w:rtl w:val="0"/>
-        </w:rPr>
-        <w:t xml:space="preserve">&lt;ab&gt;</w:t>
-      </w:r>
-      <w:r>
-        <w:rPr>
-          <w:color w:val="000000"/>
-          <w:rtl w:val="0"/>
-        </w:rPr>
-        <w:t xml:space="preserve">Et aprés de garnir l'espée &amp;</w:t>
-      </w:r>
-      <w:r>
-        <w:rPr>
-          <w:rFonts w:ascii="Courier New" w:cs="Courier New" w:eastAsia="Courier New" w:hAnsi="Courier New"/>
-          <w:color w:val="a9a9a9"/>
-          <w:sz w:val="18"/>
-          <w:szCs w:val="18"/>
-          <w:rtl w:val="0"/>
-        </w:rPr>
-        <w:t xml:space="preserve">amp;</w:t>
-      </w:r>
-      <w:r>
-        <w:rPr>
-          <w:color w:val="000000"/>
-          <w:rtl w:val="0"/>
-        </w:rPr>
-        <w:t xml:space="preserve"> faire un fourreau, qui est</w:t>
-      </w:r>
-      <w:r>
-        <w:rPr>
-          <w:rFonts w:ascii="Courier New" w:cs="Courier New" w:eastAsia="Courier New" w:hAnsi="Courier New"/>
-          <w:color w:val="a9a9a9"/>
-          <w:sz w:val="18"/>
-          <w:szCs w:val="18"/>
-          <w:rtl w:val="0"/>
-        </w:rPr>
-        <w:t xml:space="preserve">&lt;lb/&gt;</w:t>
-      </w:r>
-      <w:r>
-        <w:rPr>
-          <w:rtl w:val="0"/>
-        </w:rPr>
-      </w:r>
-    </w:p>
-    <w:p>
-      <w:pPr>
-        <w:pBdr>
-          <w:top w:space="0" w:sz="0" w:val="nil"/>
-          <w:left w:space="0" w:sz="0" w:val="nil"/>
-          <w:bottom w:space="0" w:sz="0" w:val="nil"/>
-          <w:right w:space="0" w:sz="0" w:val="nil"/>
-          <w:between w:space="0" w:sz="0" w:val="nil"/>
-        </w:pBdr>
-        <w:shd w:fill="auto" w:val="clear"/>
-        <w:contextualSpacing w:val="0"/>
-        <w:rPr>
-          <w:color w:val="000000"/>
-        </w:rPr>
-      </w:pPr>
-      <w:r>
-        <w:rPr>
-          <w:color w:val="000000"/>
-          <w:rtl w:val="0"/>
-        </w:rPr>
-        <w:t xml:space="preserve">le parfait de l'art.</w:t>
-      </w:r>
-      <w:r>
-        <w:rPr>
-          <w:rFonts w:ascii="Courier New" w:cs="Courier New" w:eastAsia="Courier New" w:hAnsi="Courier New"/>
-          <w:color w:val="7f6000"/>
-          <w:sz w:val="18"/>
-          <w:szCs w:val="18"/>
-          <w:rtl w:val="0"/>
-        </w:rPr>
-        <w:t xml:space="preserve">&lt;/ab&gt;</w:t>
-      </w:r>
-      <w:r>
-        <w:rPr>
-          <w:rtl w:val="0"/>
-        </w:rPr>
-      </w:r>
-    </w:p>
-    <w:p>
-      <w:pPr>
-        <w:pBdr>
-          <w:top w:space="0" w:sz="0" w:val="nil"/>
-          <w:left w:space="0" w:sz="0" w:val="nil"/>
-          <w:bottom w:space="0" w:sz="0" w:val="nil"/>
-          <w:right w:space="0" w:sz="0" w:val="nil"/>
-          <w:between w:space="0" w:sz="0" w:val="nil"/>
-        </w:pBdr>
-        <w:shd w:fill="auto" w:val="clear"/>
-        <w:contextualSpacing w:val="0"/>
-        <w:rPr>
-          <w:color w:val="000000"/>
-        </w:rPr>
-      </w:pPr>
-      <w:r>
-        <w:rPr>
-          <w:rtl w:val="0"/>
-        </w:rPr>
-      </w:r>
-    </w:p>
-    <w:p>
-      <w:pPr>
-        <w:pBdr>
-          <w:top w:space="0" w:sz="0" w:val="nil"/>
-          <w:left w:space="0" w:sz="0" w:val="nil"/>
-          <w:bottom w:space="0" w:sz="0" w:val="nil"/>
-          <w:right w:space="0" w:sz="0" w:val="nil"/>
-          <w:between w:space="0" w:sz="0" w:val="nil"/>
-        </w:pBdr>
-        <w:shd w:fill="auto" w:val="clear"/>
-        <w:contextualSpacing w:val="0"/>
-        <w:rPr>
-          <w:color w:val="000000"/>
-        </w:rPr>
-      </w:pPr>
-      <w:r>
-        <w:rPr>
-          <w:rFonts w:ascii="Courier New" w:cs="Courier New" w:eastAsia="Courier New" w:hAnsi="Courier New"/>
-          <w:color w:val="7f6000"/>
-          <w:sz w:val="18"/>
-          <w:szCs w:val="18"/>
-          <w:rtl w:val="0"/>
-        </w:rPr>
-        <w:t xml:space="preserve">&lt;ab&gt;</w:t>
-      </w:r>
-      <w:r>
-        <w:rPr>
-          <w:color w:val="000000"/>
-          <w:rtl w:val="0"/>
-        </w:rPr>
-        <w:t xml:space="preserve">Ils acheptent les </w:t>
-      </w:r>
-      <w:r>
-        <w:rPr>
-          <w:rFonts w:ascii="Courier New" w:cs="Courier New" w:eastAsia="Courier New" w:hAnsi="Courier New"/>
-          <w:color w:val="0000ff"/>
-          <w:sz w:val="18"/>
-          <w:szCs w:val="18"/>
-          <w:rtl w:val="0"/>
-        </w:rPr>
-        <w:t xml:space="preserve">&lt;m&gt;</w:t>
-      </w:r>
-      <w:r>
-        <w:rPr>
-          <w:color w:val="000000"/>
-          <w:rtl w:val="0"/>
-        </w:rPr>
-        <w:t xml:space="preserve">boys</w:t>
-      </w:r>
-      <w:r>
-        <w:rPr>
-          <w:rFonts w:ascii="Courier New" w:cs="Courier New" w:eastAsia="Courier New" w:hAnsi="Courier New"/>
-          <w:color w:val="0000ff"/>
-          <w:sz w:val="18"/>
-          <w:szCs w:val="18"/>
-          <w:rtl w:val="0"/>
-        </w:rPr>
-        <w:t xml:space="preserve">&lt;/m&gt;</w:t>
-      </w:r>
-      <w:r>
-        <w:rPr>
-          <w:color w:val="000000"/>
-          <w:rtl w:val="0"/>
-        </w:rPr>
-        <w:t xml:space="preserve"> des fourreaulx qui sont de </w:t>
-      </w:r>
-      <w:r>
-        <w:rPr>
-          <w:rFonts w:ascii="Courier New" w:cs="Courier New" w:eastAsia="Courier New" w:hAnsi="Courier New"/>
-          <w:color w:val="0000ff"/>
-          <w:sz w:val="18"/>
-          <w:szCs w:val="18"/>
-          <w:rtl w:val="0"/>
-        </w:rPr>
-        <w:t xml:space="preserve">&lt;m&gt;</w:t>
-      </w:r>
-      <w:r>
-        <w:rPr>
-          <w:color w:val="000000"/>
-          <w:rtl w:val="0"/>
-        </w:rPr>
-        <w:t xml:space="preserve">fayan</w:t>
-      </w:r>
-      <w:r>
-        <w:rPr>
-          <w:rFonts w:ascii="Courier New" w:cs="Courier New" w:eastAsia="Courier New" w:hAnsi="Courier New"/>
-          <w:color w:val="0000ff"/>
-          <w:sz w:val="18"/>
-          <w:szCs w:val="18"/>
-          <w:rtl w:val="0"/>
-        </w:rPr>
-        <w:t xml:space="preserve">&lt;/m&gt;</w:t>
-      </w:r>
-      <w:r>
-        <w:rPr>
-          <w:color w:val="000000"/>
-          <w:rtl w:val="0"/>
-        </w:rPr>
-        <w:t xml:space="preserve"> touts</w:t>
-      </w:r>
-      <w:r>
-        <w:rPr>
-          <w:rFonts w:ascii="Courier New" w:cs="Courier New" w:eastAsia="Courier New" w:hAnsi="Courier New"/>
-          <w:color w:val="a9a9a9"/>
-          <w:sz w:val="18"/>
-          <w:szCs w:val="18"/>
-          <w:rtl w:val="0"/>
-        </w:rPr>
-        <w:t xml:space="preserve">&lt;lb/&gt;</w:t>
-      </w:r>
-      <w:r>
-        <w:rPr>
-          <w:rtl w:val="0"/>
-        </w:rPr>
-      </w:r>
-    </w:p>
-    <w:p>
-      <w:pPr>
-        <w:pBdr>
-          <w:top w:space="0" w:sz="0" w:val="nil"/>
-          <w:left w:space="0" w:sz="0" w:val="nil"/>
-          <w:bottom w:space="0" w:sz="0" w:val="nil"/>
-          <w:right w:space="0" w:sz="0" w:val="nil"/>
-          <w:between w:space="0" w:sz="0" w:val="nil"/>
-        </w:pBdr>
-        <w:shd w:fill="auto" w:val="clear"/>
-        <w:contextualSpacing w:val="0"/>
-        <w:rPr>
-          <w:color w:val="000000"/>
-        </w:rPr>
-      </w:pPr>
-      <w:r>
-        <w:rPr>
-          <w:color w:val="000000"/>
-          <w:rtl w:val="0"/>
-        </w:rPr>
-        <w:t xml:space="preserve">faicts, le cent pour xv ou xx ou 30 </w:t>
-      </w:r>
-      <w:r>
-        <w:rPr>
-          <w:rFonts w:ascii="Courier New" w:cs="Courier New" w:eastAsia="Courier New" w:hAnsi="Courier New"/>
-          <w:color w:val="a91111"/>
-          <w:sz w:val="18"/>
-          <w:szCs w:val="18"/>
-          <w:rtl w:val="0"/>
-        </w:rPr>
-        <w:t xml:space="preserve">&lt;corr&gt;</w:t>
-      </w:r>
-      <w:r>
-        <w:rPr>
-          <w:color w:val="000000"/>
-          <w:rtl w:val="0"/>
-        </w:rPr>
-        <w:t xml:space="preserve">sols</w:t>
-      </w:r>
-      <w:r>
-        <w:rPr>
-          <w:rFonts w:ascii="Courier New" w:cs="Courier New" w:eastAsia="Courier New" w:hAnsi="Courier New"/>
-          <w:color w:val="a91111"/>
-          <w:sz w:val="18"/>
-          <w:szCs w:val="18"/>
-          <w:rtl w:val="0"/>
-        </w:rPr>
-        <w:t xml:space="preserve">&lt;/corr&gt;</w:t>
-      </w:r>
-      <w:r>
-        <w:rPr>
-          <w:color w:val="000000"/>
-          <w:rtl w:val="0"/>
-        </w:rPr>
-        <w:t xml:space="preserve"> selon la distance</w:t>
-      </w:r>
-      <w:r>
-        <w:rPr>
-          <w:rFonts w:ascii="Courier New" w:cs="Courier New" w:eastAsia="Courier New" w:hAnsi="Courier New"/>
-          <w:color w:val="a9a9a9"/>
-          <w:sz w:val="18"/>
-          <w:szCs w:val="18"/>
-          <w:rtl w:val="0"/>
-        </w:rPr>
-        <w:t xml:space="preserve">&lt;lb/&gt;</w:t>
-      </w:r>
-      <w:r>
-        <w:rPr>
-          <w:rtl w:val="0"/>
-        </w:rPr>
-      </w:r>
-    </w:p>
-    <w:p>
-      <w:pPr>
-        <w:pBdr>
-          <w:top w:space="0" w:sz="0" w:val="nil"/>
-          <w:left w:space="0" w:sz="0" w:val="nil"/>
-          <w:bottom w:space="0" w:sz="0" w:val="nil"/>
-          <w:right w:space="0" w:sz="0" w:val="nil"/>
-          <w:between w:space="0" w:sz="0" w:val="nil"/>
-        </w:pBdr>
-        <w:shd w:fill="auto" w:val="clear"/>
-        <w:contextualSpacing w:val="0"/>
-        <w:rPr>
-          <w:color w:val="000000"/>
-        </w:rPr>
-      </w:pPr>
-      <w:r>
-        <w:rPr>
-          <w:color w:val="000000"/>
-          <w:rtl w:val="0"/>
-        </w:rPr>
-        <w:t xml:space="preserve">du lieu où ilz se font.</w:t>
-      </w:r>
-      <w:r>
-        <w:rPr>
-          <w:rFonts w:ascii="Courier New" w:cs="Courier New" w:eastAsia="Courier New" w:hAnsi="Courier New"/>
-          <w:color w:val="7f6000"/>
-          <w:sz w:val="18"/>
-          <w:szCs w:val="18"/>
-          <w:rtl w:val="0"/>
-        </w:rPr>
-        <w:t xml:space="preserve">&lt;/ab&gt;</w:t>
-      </w:r>
-      <w:r>
-        <w:rPr>
-          <w:rtl w:val="0"/>
-        </w:rPr>
-      </w:r>
-    </w:p>
-    <w:p>
-      <w:pPr>
-        <w:pBdr>
-          <w:top w:space="0" w:sz="0" w:val="nil"/>
-          <w:left w:space="0" w:sz="0" w:val="nil"/>
-          <w:bottom w:space="0" w:sz="0" w:val="nil"/>
-          <w:right w:space="0" w:sz="0" w:val="nil"/>
-          <w:between w:space="0" w:sz="0" w:val="nil"/>
-        </w:pBdr>
-        <w:shd w:fill="auto" w:val="clear"/>
-        <w:contextualSpacing w:val="0"/>
-        <w:rPr>
-          <w:color w:val="000000"/>
-        </w:rPr>
-      </w:pPr>
-      <w:r>
-        <w:rPr>
-          <w:rtl w:val="0"/>
-        </w:rPr>
-      </w:r>
-    </w:p>
-    <w:p>
-      <w:pPr>
-        <w:pBdr>
-          <w:top w:space="0" w:sz="0" w:val="nil"/>
-          <w:left w:space="0" w:sz="0" w:val="nil"/>
-          <w:bottom w:space="0" w:sz="0" w:val="nil"/>
-          <w:right w:space="0" w:sz="0" w:val="nil"/>
-          <w:between w:space="0" w:sz="0" w:val="nil"/>
-        </w:pBdr>
-        <w:shd w:fill="auto" w:val="clear"/>
-        <w:contextualSpacing w:val="0"/>
-        <w:rPr>
-          <w:color w:val="000000"/>
-        </w:rPr>
-      </w:pPr>
-      <w:r>
-        <w:rPr>
-          <w:rFonts w:ascii="Courier New" w:cs="Courier New" w:eastAsia="Courier New" w:hAnsi="Courier New"/>
-          <w:color w:val="7f6000"/>
-          <w:sz w:val="18"/>
-          <w:szCs w:val="18"/>
-          <w:rtl w:val="0"/>
-        </w:rPr>
-        <w:t xml:space="preserve">&lt;ab&gt;</w:t>
-      </w:r>
-      <w:r>
-        <w:rPr>
-          <w:color w:val="000000"/>
-          <w:rtl w:val="0"/>
-        </w:rPr>
-        <w:t xml:space="preserve">Ces </w:t>
-      </w:r>
-      <w:r>
-        <w:rPr>
-          <w:rFonts w:ascii="Courier New" w:cs="Courier New" w:eastAsia="Courier New" w:hAnsi="Courier New"/>
-          <w:color w:val="0000ff"/>
-          <w:sz w:val="18"/>
-          <w:szCs w:val="18"/>
-          <w:rtl w:val="0"/>
-        </w:rPr>
-        <w:t xml:space="preserve">&lt;m&gt;</w:t>
-      </w:r>
-      <w:r>
-        <w:rPr>
-          <w:color w:val="000000"/>
-          <w:rtl w:val="0"/>
-        </w:rPr>
-        <w:t xml:space="preserve">boys</w:t>
-      </w:r>
-      <w:r>
-        <w:rPr>
-          <w:rFonts w:ascii="Courier New" w:cs="Courier New" w:eastAsia="Courier New" w:hAnsi="Courier New"/>
-          <w:color w:val="0000ff"/>
-          <w:sz w:val="18"/>
-          <w:szCs w:val="18"/>
-          <w:rtl w:val="0"/>
-        </w:rPr>
-        <w:t xml:space="preserve">&lt;/m&gt;</w:t>
-      </w:r>
-      <w:r>
-        <w:rPr>
-          <w:color w:val="000000"/>
-          <w:rtl w:val="0"/>
-        </w:rPr>
-        <w:t xml:space="preserve"> s'appellent ainssy estelles, qui doibvent estre bien nettes</w:t>
-      </w:r>
-      <w:r>
-        <w:rPr>
-          <w:rFonts w:ascii="Courier New" w:cs="Courier New" w:eastAsia="Courier New" w:hAnsi="Courier New"/>
-          <w:color w:val="a9a9a9"/>
-          <w:sz w:val="18"/>
-          <w:szCs w:val="18"/>
-          <w:rtl w:val="0"/>
-        </w:rPr>
-        <w:t xml:space="preserve">&lt;lb/&gt;</w:t>
-      </w:r>
-      <w:r>
-        <w:rPr>
-          <w:rtl w:val="0"/>
-        </w:rPr>
-      </w:r>
-    </w:p>
-    <w:p>
-      <w:pPr>
-        <w:pBdr>
-          <w:top w:space="0" w:sz="0" w:val="nil"/>
-          <w:left w:space="0" w:sz="0" w:val="nil"/>
-          <w:bottom w:space="0" w:sz="0" w:val="nil"/>
-          <w:right w:space="0" w:sz="0" w:val="nil"/>
-          <w:between w:space="0" w:sz="0" w:val="nil"/>
-        </w:pBdr>
-        <w:shd w:fill="auto" w:val="clear"/>
-        <w:contextualSpacing w:val="0"/>
-        <w:rPr>
-          <w:color w:val="000000"/>
-        </w:rPr>
-      </w:pPr>
-      <w:r>
-        <w:rPr>
-          <w:color w:val="000000"/>
-          <w:rtl w:val="0"/>
-        </w:rPr>
-        <w:t xml:space="preserve">&amp;</w:t>
-      </w:r>
-      <w:r>
-        <w:rPr>
-          <w:rFonts w:ascii="Courier New" w:cs="Courier New" w:eastAsia="Courier New" w:hAnsi="Courier New"/>
-          <w:color w:val="a9a9a9"/>
-          <w:sz w:val="18"/>
-          <w:szCs w:val="18"/>
-          <w:rtl w:val="0"/>
-        </w:rPr>
-        <w:t xml:space="preserve">amp;</w:t>
-      </w:r>
-      <w:r>
-        <w:rPr>
-          <w:color w:val="000000"/>
-          <w:rtl w:val="0"/>
-        </w:rPr>
-        <w:t xml:space="preserve"> sans noeuds, &amp;</w:t>
-      </w:r>
-      <w:r>
-        <w:rPr>
-          <w:rFonts w:ascii="Courier New" w:cs="Courier New" w:eastAsia="Courier New" w:hAnsi="Courier New"/>
-          <w:color w:val="a9a9a9"/>
-          <w:sz w:val="18"/>
-          <w:szCs w:val="18"/>
-          <w:rtl w:val="0"/>
-        </w:rPr>
-        <w:t xml:space="preserve">amp;</w:t>
-      </w:r>
-      <w:r>
-        <w:rPr>
-          <w:color w:val="000000"/>
-          <w:rtl w:val="0"/>
-        </w:rPr>
-        <w:t xml:space="preserve"> ont un travers de doigt d'espés.</w:t>
-      </w:r>
-      <w:r>
-        <w:rPr>
-          <w:rFonts w:ascii="Courier New" w:cs="Courier New" w:eastAsia="Courier New" w:hAnsi="Courier New"/>
-          <w:color w:val="7f6000"/>
-          <w:sz w:val="18"/>
-          <w:szCs w:val="18"/>
-          <w:rtl w:val="0"/>
-        </w:rPr>
-        <w:t xml:space="preserve">&lt;/ab&gt;</w:t>
-      </w:r>
-      <w:r>
-        <w:rPr>
-          <w:rtl w:val="0"/>
-        </w:rPr>
-      </w:r>
-    </w:p>
-    <w:p>
-      <w:pPr>
-        <w:pBdr>
-          <w:top w:space="0" w:sz="0" w:val="nil"/>
-          <w:left w:space="0" w:sz="0" w:val="nil"/>
-          <w:bottom w:space="0" w:sz="0" w:val="nil"/>
-          <w:right w:space="0" w:sz="0" w:val="nil"/>
-          <w:between w:space="0" w:sz="0" w:val="nil"/>
-        </w:pBdr>
-        <w:shd w:fill="auto" w:val="clear"/>
-        <w:contextualSpacing w:val="0"/>
-        <w:rPr>
-          <w:color w:val="000000"/>
-        </w:rPr>
-      </w:pPr>
-      <w:r>
-        <w:rPr>
-          <w:rtl w:val="0"/>
-        </w:rPr>
-      </w:r>
-    </w:p>
-    <w:p>
-      <w:pPr>
-        <w:pBdr>
-          <w:top w:space="0" w:sz="0" w:val="nil"/>
-          <w:left w:space="0" w:sz="0" w:val="nil"/>
-          <w:bottom w:space="0" w:sz="0" w:val="nil"/>
-          <w:right w:space="0" w:sz="0" w:val="nil"/>
-          <w:between w:space="0" w:sz="0" w:val="nil"/>
-        </w:pBdr>
-        <w:shd w:fill="auto" w:val="clear"/>
-        <w:contextualSpacing w:val="0"/>
-        <w:rPr>
-          <w:color w:val="000000"/>
-        </w:rPr>
-      </w:pPr>
-      <w:r>
-        <w:rPr>
-          <w:rFonts w:ascii="Courier New" w:cs="Courier New" w:eastAsia="Courier New" w:hAnsi="Courier New"/>
-          <w:color w:val="7f6000"/>
-          <w:sz w:val="18"/>
-          <w:szCs w:val="18"/>
-          <w:rtl w:val="0"/>
-        </w:rPr>
-        <w:t xml:space="preserve">&lt;ab&gt;</w:t>
-      </w:r>
-      <w:r>
-        <w:rPr>
-          <w:color w:val="000000"/>
-          <w:rtl w:val="0"/>
-        </w:rPr>
-        <w:t xml:space="preserve">Puys le </w:t>
-      </w:r>
-      <w:r>
-        <w:rPr>
-          <w:rFonts w:ascii="Courier New" w:cs="Courier New" w:eastAsia="Courier New" w:hAnsi="Courier New"/>
-          <w:color w:val="0000ff"/>
-          <w:sz w:val="18"/>
-          <w:szCs w:val="18"/>
-          <w:rtl w:val="0"/>
-        </w:rPr>
-        <w:t xml:space="preserve">&lt;pro&gt;</w:t>
-      </w:r>
-      <w:r>
-        <w:rPr>
-          <w:color w:val="000000"/>
-          <w:rtl w:val="0"/>
-        </w:rPr>
-        <w:t xml:space="preserve">fourbisseur</w:t>
-      </w:r>
-      <w:r>
-        <w:rPr>
-          <w:rFonts w:ascii="Courier New" w:cs="Courier New" w:eastAsia="Courier New" w:hAnsi="Courier New"/>
-          <w:color w:val="0000ff"/>
-          <w:sz w:val="18"/>
-          <w:szCs w:val="18"/>
-          <w:rtl w:val="0"/>
-        </w:rPr>
-        <w:t xml:space="preserve">&lt;/pro&gt;</w:t>
-      </w:r>
-      <w:r>
-        <w:rPr>
-          <w:color w:val="000000"/>
-          <w:rtl w:val="0"/>
-        </w:rPr>
-        <w:t xml:space="preserve"> les mect sur un petit banc appelé le</w:t>
-      </w:r>
-      <w:r>
-        <w:rPr>
-          <w:rFonts w:ascii="Courier New" w:cs="Courier New" w:eastAsia="Courier New" w:hAnsi="Courier New"/>
-          <w:color w:val="a9a9a9"/>
-          <w:sz w:val="18"/>
-          <w:szCs w:val="18"/>
-          <w:rtl w:val="0"/>
-        </w:rPr>
-        <w:t xml:space="preserve">&lt;lb/&gt;</w:t>
-      </w:r>
-      <w:r>
-        <w:rPr>
-          <w:rtl w:val="0"/>
-        </w:rPr>
-      </w:r>
-    </w:p>
-    <w:p>
-      <w:pPr>
-        <w:pBdr>
-          <w:top w:space="0" w:sz="0" w:val="nil"/>
-          <w:left w:space="0" w:sz="0" w:val="nil"/>
-          <w:bottom w:space="0" w:sz="0" w:val="nil"/>
-          <w:right w:space="0" w:sz="0" w:val="nil"/>
-          <w:between w:space="0" w:sz="0" w:val="nil"/>
-        </w:pBdr>
-        <w:shd w:fill="auto" w:val="clear"/>
-        <w:contextualSpacing w:val="0"/>
-        <w:rPr>
-          <w:color w:val="000000"/>
-        </w:rPr>
-      </w:pPr>
-      <w:r>
-        <w:rPr>
-          <w:color w:val="000000"/>
-          <w:rtl w:val="0"/>
-        </w:rPr>
-        <w:t xml:space="preserve">banc des fourreaulx, Et avecq un</w:t>
-      </w:r>
-      <w:commentRangeStart w:id="1"/>
-      <w:r>
-        <w:rPr>
-          <w:color w:val="000000"/>
-          <w:rtl w:val="0"/>
-        </w:rPr>
-        <w:t xml:space="preserve">g</w:t>
-      </w:r>
-      <w:commentRangeEnd w:id="1"/>
-      <w:r>
-        <w:commentReference w:id="1"/>
-      </w:r>
-      <w:r>
-        <w:rPr>
-          <w:color w:val="000000"/>
-          <w:rtl w:val="0"/>
-        </w:rPr>
-        <w:t xml:space="preserve"> </w:t>
-      </w:r>
-      <w:r>
-        <w:rPr>
-          <w:rFonts w:ascii="Courier New" w:cs="Courier New" w:eastAsia="Courier New" w:hAnsi="Courier New"/>
-          <w:color w:val="a91111"/>
-          <w:sz w:val="18"/>
-          <w:szCs w:val="18"/>
-          <w:rtl w:val="0"/>
-        </w:rPr>
-        <w:t xml:space="preserve">&lt;del&gt;</w:t>
-      </w:r>
-      <w:r>
-        <w:rPr>
+          <w:color w:val="000000"/>
           <w:rtl w:val="0"/>
         </w:rPr>
         <w:t xml:space="preserve">plane</w:t>
       </w:r>
       <w:r>
         <w:rPr>
-          <w:rFonts w:ascii="Courier New" w:cs="Courier New" w:eastAsia="Courier New" w:hAnsi="Courier New"/>
-          <w:color w:val="a91111"/>
-          <w:sz w:val="18"/>
-          <w:szCs w:val="18"/>
-          <w:rtl w:val="0"/>
-        </w:rPr>
-        <w:t xml:space="preserve">&lt;/del&gt;</w:t>
-      </w:r>
-      <w:r>
-        <w:rPr>
-          <w:rtl w:val="0"/>
-        </w:rPr>
-        <w:t xml:space="preserve"> </w:t>
-      </w:r>
-      <w:r>
-        <w:rPr>
-          <w:color w:val="000000"/>
-          <w:rtl w:val="0"/>
-        </w:rPr>
-        <w:t xml:space="preserve">petit </w:t>
-      </w:r>
-      <w:r>
-        <w:rPr>
-          <w:rFonts w:ascii="Courier New" w:cs="Courier New" w:eastAsia="Courier New" w:hAnsi="Courier New"/>
-          <w:color w:val="0000ff"/>
-          <w:sz w:val="18"/>
-          <w:szCs w:val="18"/>
-          <w:rtl w:val="0"/>
-        </w:rPr>
-        <w:t xml:space="preserve">&lt;m&gt;</w:t>
-      </w:r>
-      <w:r>
-        <w:rPr>
-          <w:color w:val="000000"/>
-          <w:rtl w:val="0"/>
-        </w:rPr>
-        <w:t xml:space="preserve">fer</w:t>
-      </w:r>
-      <w:r>
-        <w:rPr>
-          <w:rFonts w:ascii="Courier New" w:cs="Courier New" w:eastAsia="Courier New" w:hAnsi="Courier New"/>
-          <w:color w:val="0000ff"/>
-          <w:sz w:val="18"/>
-          <w:szCs w:val="18"/>
-          <w:rtl w:val="0"/>
-        </w:rPr>
-        <w:t xml:space="preserve">&lt;/m&gt;</w:t>
-      </w:r>
-      <w:r>
-        <w:rPr>
-          <w:color w:val="000000"/>
-          <w:rtl w:val="0"/>
-        </w:rPr>
-        <w:t xml:space="preserve"> co&lt;exp&gt;mm&lt;/exp&gt;e celuy</w:t>
-      </w:r>
-      <w:r>
-        <w:rPr>
-          <w:rFonts w:ascii="Courier New" w:cs="Courier New" w:eastAsia="Courier New" w:hAnsi="Courier New"/>
-          <w:color w:val="a9a9a9"/>
-          <w:sz w:val="18"/>
-          <w:szCs w:val="18"/>
-          <w:rtl w:val="0"/>
-        </w:rPr>
-        <w:t xml:space="preserve">&lt;lb/&gt;</w:t>
-      </w:r>
-      <w:r>
-        <w:rPr>
-          <w:rtl w:val="0"/>
-        </w:rPr>
-      </w:r>
-    </w:p>
-    <w:p>
-      <w:pPr>
-        <w:pBdr>
-          <w:top w:space="0" w:sz="0" w:val="nil"/>
-          <w:left w:space="0" w:sz="0" w:val="nil"/>
-          <w:bottom w:space="0" w:sz="0" w:val="nil"/>
-          <w:right w:space="0" w:sz="0" w:val="nil"/>
-          <w:between w:space="0" w:sz="0" w:val="nil"/>
-        </w:pBdr>
-        <w:shd w:fill="auto" w:val="clear"/>
-        <w:contextualSpacing w:val="0"/>
-        <w:rPr>
-          <w:color w:val="000000"/>
-        </w:rPr>
-      </w:pPr>
-      <w:r>
-        <w:rPr>
-          <w:color w:val="000000"/>
-          <w:rtl w:val="0"/>
-        </w:rPr>
-        <w:t xml:space="preserve">du banc des </w:t>
-      </w:r>
-      <w:r>
-        <w:rPr>
-          <w:rFonts w:ascii="Courier New" w:cs="Courier New" w:eastAsia="Courier New" w:hAnsi="Courier New"/>
-          <w:color w:val="0000ff"/>
-          <w:sz w:val="18"/>
-          <w:szCs w:val="18"/>
-          <w:rtl w:val="0"/>
-        </w:rPr>
-        <w:t xml:space="preserve">&lt;pro&gt;</w:t>
-      </w:r>
-      <w:r>
-        <w:rPr>
-          <w:color w:val="000000"/>
-          <w:rtl w:val="0"/>
-        </w:rPr>
-        <w:t xml:space="preserve">menusiers</w:t>
-      </w:r>
-      <w:r>
-        <w:rPr>
-          <w:rFonts w:ascii="Courier New" w:cs="Courier New" w:eastAsia="Courier New" w:hAnsi="Courier New"/>
-          <w:color w:val="0000ff"/>
-          <w:sz w:val="18"/>
-          <w:szCs w:val="18"/>
-          <w:rtl w:val="0"/>
-        </w:rPr>
-        <w:t xml:space="preserve">&lt;/pro&gt;</w:t>
-      </w:r>
-      <w:r>
-        <w:rPr>
-          <w:color w:val="000000"/>
-          <w:rtl w:val="0"/>
-        </w:rPr>
-        <w:t xml:space="preserve">, ilz le font tenir ferme. Puys avecq</w:t>
-      </w:r>
-      <w:r>
-        <w:rPr>
-          <w:rFonts w:ascii="Courier New" w:cs="Courier New" w:eastAsia="Courier New" w:hAnsi="Courier New"/>
-          <w:color w:val="a9a9a9"/>
-          <w:sz w:val="18"/>
-          <w:szCs w:val="18"/>
-          <w:rtl w:val="0"/>
-        </w:rPr>
-        <w:t xml:space="preserve">&lt;lb/&gt;</w:t>
-      </w:r>
-      <w:r>
-        <w:rPr>
-          <w:rtl w:val="0"/>
-        </w:rPr>
-      </w:r>
-    </w:p>
-    <w:p>
-      <w:pPr>
-        <w:pBdr>
-          <w:top w:space="0" w:sz="0" w:val="nil"/>
-          <w:left w:space="0" w:sz="0" w:val="nil"/>
-          <w:bottom w:space="0" w:sz="0" w:val="nil"/>
-          <w:right w:space="0" w:sz="0" w:val="nil"/>
-          <w:between w:space="0" w:sz="0" w:val="nil"/>
-        </w:pBdr>
-        <w:shd w:fill="auto" w:val="clear"/>
-        <w:contextualSpacing w:val="0"/>
-        <w:rPr>
-          <w:color w:val="000000"/>
-        </w:rPr>
-      </w:pPr>
-      <w:r>
-        <w:rPr>
-          <w:color w:val="000000"/>
-          <w:rtl w:val="0"/>
-        </w:rPr>
-        <w:t xml:space="preserve">une </w:t>
-      </w:r>
-      <w:r>
-        <w:rPr>
-          <w:rFonts w:ascii="Courier New" w:cs="Courier New" w:eastAsia="Courier New" w:hAnsi="Courier New"/>
-          <w:color w:val="a91111"/>
-          <w:sz w:val="18"/>
-          <w:szCs w:val="18"/>
-          <w:rtl w:val="0"/>
-        </w:rPr>
-        <w:t xml:space="preserve">&lt;del&gt;</w:t>
-      </w:r>
-      <w:r>
-        <w:rPr>
-          <w:rtl w:val="0"/>
-        </w:rPr>
-        <w:t xml:space="preserve">plane</w:t>
-      </w:r>
-      <w:r>
-        <w:rPr>
-          <w:rFonts w:ascii="Courier New" w:cs="Courier New" w:eastAsia="Courier New" w:hAnsi="Courier New"/>
-          <w:color w:val="a91111"/>
-          <w:sz w:val="18"/>
-          <w:szCs w:val="18"/>
-          <w:rtl w:val="0"/>
-        </w:rPr>
-        <w:t xml:space="preserve">&lt;/del&gt;</w:t>
-      </w:r>
-      <w:r>
-        <w:rPr>
-          <w:rtl w:val="0"/>
-        </w:rPr>
-        <w:t xml:space="preserve"> </w:t>
-      </w:r>
-      <w:r>
-        <w:rPr>
-          <w:color w:val="000000"/>
-          <w:rtl w:val="0"/>
-        </w:rPr>
-        <w:t xml:space="preserve">plane</w:t>
-      </w:r>
-      <w:r>
-        <w:rPr>
-          <w:color w:val="000000"/>
-          <w:rtl w:val="0"/>
-        </w:rPr>
-        <w:t xml:space="preserve">, qui est co&lt;exp&gt;mm&lt;/exp&gt;e un costeau à deulx manches,</w:t>
+          <w:color w:val="000000"/>
+          <w:rtl w:val="0"/>
+        </w:rPr>
+        <w:t xml:space="preserve">, qui est co</w:t>
+      </w:r>
+      <w:r>
+        <w:rPr>
+          <w:rFonts w:ascii="Courier New" w:cs="Courier New" w:eastAsia="Courier New" w:hAnsi="Courier New"/>
+          <w:color w:val="a9a9a9"/>
+          <w:sz w:val="14"/>
+          <w:szCs w:val="14"/>
+          <w:rtl w:val="0"/>
+        </w:rPr>
+        <w:t xml:space="preserve">&lt;exp&gt;</w:t>
+      </w:r>
+      <w:r>
+        <w:rPr>
+          <w:color w:val="000000"/>
+          <w:rtl w:val="0"/>
+        </w:rPr>
+        <w:t xml:space="preserve">mm</w:t>
+      </w:r>
+      <w:r>
+        <w:rPr>
+          <w:rFonts w:ascii="Courier New" w:cs="Courier New" w:eastAsia="Courier New" w:hAnsi="Courier New"/>
+          <w:color w:val="a9a9a9"/>
+          <w:sz w:val="14"/>
+          <w:szCs w:val="14"/>
+          <w:rtl w:val="0"/>
+        </w:rPr>
+        <w:t xml:space="preserve">&lt;/exp&gt;</w:t>
+      </w:r>
+      <w:r>
+        <w:rPr>
+          <w:color w:val="000000"/>
+          <w:rtl w:val="0"/>
+        </w:rPr>
+        <w:t xml:space="preserve">e un costeau à deulx manches,</w:t>
       </w:r>
       <w:r>
         <w:rPr>
@@ -2734,7 +2978,7 @@
 
 <file path=word/comments.xml><?xml version="1.0" encoding="utf-8"?>
 <w:comments xmlns:mc="http://schemas.openxmlformats.org/markup-compatibility/2006" xmlns:o="urn:schemas-microsoft-com:office:office" xmlns:r="http://schemas.openxmlformats.org/officeDocument/2006/relationships" xmlns:m="http://schemas.openxmlformats.org/officeDocument/2006/math" xmlns:v="urn:schemas-microsoft-com:vml" xmlns:wp="http://schemas.openxmlformats.org/drawingml/2006/wordprocessingDrawing" xmlns:w10="urn:schemas-microsoft-com:office:word" xmlns:w="http://schemas.openxmlformats.org/wordprocessingml/2006/main" xmlns:wne="http://schemas.microsoft.com/office/word/2006/wordml" xmlns:sl="http://schemas.openxmlformats.org/schemaLibrary/2006/main" xmlns:a="http://schemas.openxmlformats.org/drawingml/2006/main" xmlns:pic="http://schemas.openxmlformats.org/drawingml/2006/picture" xmlns:c="http://schemas.openxmlformats.org/drawingml/2006/chart" xmlns:lc="http://schemas.openxmlformats.org/drawingml/2006/lockedCanvas" xmlns:dgm="http://schemas.openxmlformats.org/drawingml/2006/diagram" xmlns:wps="http://schemas.microsoft.com/office/word/2010/wordprocessingShape" xmlns:wpg="http://schemas.microsoft.com/office/word/2010/wordprocessingGroup" xmlns:w14="http://schemas.microsoft.com/office/word/2010/wordml" xmlns:w15="http://schemas.microsoft.com/office/word/2012/wordml">
-  <w:comment w:author="Celine Camps" w:id="1" w:date="2016-06-17T19:38:28Z">
+  <w:comment w:author="Marc Smith" w:id="1" w:date="2018-07-08T16:50:44Z">
     <w:p>
       <w:pPr>
         <w:keepNext w:val="0"/>
@@ -2781,7 +3025,7 @@
           <w:vertAlign w:val="baseline"/>
           <w:rtl w:val="0"/>
         </w:rPr>
-        <w:t xml:space="preserve">'g' corrected over 'e'</w:t>
+        <w:t xml:space="preserve">corrected over e</w:t>
       </w:r>
     </w:p>
   </w:comment>

--- a/TEMP/input/p095v_GC_FP_JBB+_MHS+/tcn_p095v.docx
+++ b/TEMP/input/p095v_GC_FP_JBB+_MHS+/tcn_p095v.docx
@@ -889,7 +889,7 @@
           <w:color w:val="000000"/>
           <w:rtl w:val="0"/>
         </w:rPr>
-        <w:t xml:space="preserve">Les gardes sont de plusieurs sortes:</w:t>
+        <w:t xml:space="preserve">Les gardes sont de plusieurs sortes :</w:t>
       </w:r>
       <w:r>
         <w:rPr>
@@ -1007,16 +1007,6 @@
       </w:r>
       <w:r>
         <w:rPr>
-          <w:rFonts w:ascii="Courier New" w:cs="Courier New" w:eastAsia="Courier New" w:hAnsi="Courier New"/>
-          <w:color w:val="0000ff"/>
-          <w:sz w:val="18"/>
-          <w:szCs w:val="18"/>
-          <w:rtl w:val="0"/>
-        </w:rPr>
-        <w:t xml:space="preserve">&lt;m&gt;</w:t>
-      </w:r>
-      <w:r>
-        <w:rPr>
           <w:color w:val="000000"/>
           <w:rtl w:val="0"/>
         </w:rPr>
@@ -1024,20 +1014,9 @@
       </w:r>
       <w:r>
         <w:rPr>
-          <w:color w:val="000000"/>
           <w:rtl w:val="0"/>
         </w:rPr>
         <w:t xml:space="preserve">,</w:t>
-      </w:r>
-      <w:r>
-        <w:rPr>
-          <w:rFonts w:ascii="Courier New" w:cs="Courier New" w:eastAsia="Courier New" w:hAnsi="Courier New"/>
-          <w:color w:val="0000ff"/>
-          <w:sz w:val="18"/>
-          <w:szCs w:val="18"/>
-          <w:rtl w:val="0"/>
-        </w:rPr>
-        <w:t xml:space="preserve">&lt;/m&gt;</w:t>
       </w:r>
       <w:r>
         <w:rPr>

--- a/TEMP/input/p095v_GC_FP_JBB+_MHS+/tcn_p095v.docx
+++ b/TEMP/input/p095v_GC_FP_JBB+_MHS+/tcn_p095v.docx
@@ -206,23 +206,7 @@
           <w:szCs w:val="18"/>
           <w:rtl w:val="0"/>
         </w:rPr>
-        <w:t xml:space="preserve">&lt;id&gt;</w:t>
-      </w:r>
-      <w:r>
-        <w:rPr>
-          <w:rtl w:val="0"/>
-        </w:rPr>
-        <w:t xml:space="preserve">094r_1</w:t>
-      </w:r>
-      <w:r>
-        <w:rPr>
-          <w:rFonts w:ascii="Courier New" w:cs="Courier New" w:eastAsia="Courier New" w:hAnsi="Courier New"/>
-          <w:color w:val="7f6000"/>
-          <w:sz w:val="18"/>
-          <w:szCs w:val="18"/>
-          <w:rtl w:val="0"/>
-        </w:rPr>
-        <w:t xml:space="preserve">&lt;/id&gt;</w:t>
+        <w:t xml:space="preserve">&lt;id&gt;p094r_1&lt;/id&gt;</w:t>
       </w:r>
       <w:r>
         <w:rPr>
@@ -2356,7 +2340,20 @@
           <w:color w:val="000000"/>
           <w:rtl w:val="0"/>
         </w:rPr>
-        <w:t xml:space="preserve">banc des fourreaulx, Et avecq un</w:t>
+        <w:t xml:space="preserve">banc des fourreaulx</w:t>
+      </w:r>
+      <w:r>
+        <w:rPr>
+          <w:rtl w:val="0"/>
+        </w:rPr>
+        <w:t xml:space="preserve">.</w:t>
+      </w:r>
+      <w:r>
+        <w:rPr>
+          <w:color w:val="000000"/>
+          <w:rtl w:val="0"/>
+        </w:rPr>
+        <w:t xml:space="preserve"> Et avecq un</w:t>
       </w:r>
       <w:r>
         <w:rPr>

--- a/TEMP/input/p095v_GC_FP_JBB+_MHS+/tcn_p095v.docx
+++ b/TEMP/input/p095v_GC_FP_JBB+_MHS+/tcn_p095v.docx
@@ -244,7 +244,68 @@
           <w:color w:val="000000"/>
           <w:rtl w:val="0"/>
         </w:rPr>
-        <w:t xml:space="preserve">Le bout s'achepte tout faict à douzaine qui couste six sols</w:t>
+        <w:t xml:space="preserve">Le bout s'achepte tout faict à </w:t>
+      </w:r>
+      <w:r>
+        <w:rPr>
+          <w:rFonts w:ascii="Courier New" w:cs="Courier New" w:eastAsia="Courier New" w:hAnsi="Courier New"/>
+          <w:color w:val="0000ff"/>
+          <w:sz w:val="18"/>
+          <w:szCs w:val="18"/>
+          <w:rtl w:val="0"/>
+        </w:rPr>
+        <w:t xml:space="preserve">&lt;ms&gt;</w:t>
+      </w:r>
+      <w:r>
+        <w:rPr>
+          <w:color w:val="000000"/>
+          <w:rtl w:val="0"/>
+        </w:rPr>
+        <w:t xml:space="preserve">douzaine</w:t>
+      </w:r>
+      <w:r>
+        <w:rPr>
+          <w:rFonts w:ascii="Courier New" w:cs="Courier New" w:eastAsia="Courier New" w:hAnsi="Courier New"/>
+          <w:color w:val="0000ff"/>
+          <w:sz w:val="18"/>
+          <w:szCs w:val="18"/>
+          <w:rtl w:val="0"/>
+        </w:rPr>
+        <w:t xml:space="preserve">&lt;/ms&gt;</w:t>
+      </w:r>
+      <w:r>
+        <w:rPr>
+          <w:color w:val="000000"/>
+          <w:rtl w:val="0"/>
+        </w:rPr>
+        <w:t xml:space="preserve"> qui couste six </w:t>
+      </w:r>
+      <w:r>
+        <w:rPr>
+          <w:rFonts w:ascii="Courier New" w:cs="Courier New" w:eastAsia="Courier New" w:hAnsi="Courier New"/>
+          <w:color w:val="0000ff"/>
+          <w:sz w:val="18"/>
+          <w:szCs w:val="18"/>
+          <w:rtl w:val="0"/>
+        </w:rPr>
+        <w:t xml:space="preserve">&lt;ms&gt;&lt;cn&gt;</w:t>
+      </w:r>
+      <w:r>
+        <w:rPr>
+          <w:color w:val="000000"/>
+          <w:rtl w:val="0"/>
+        </w:rPr>
+        <w:t xml:space="preserve">sols</w:t>
+      </w:r>
+      <w:r>
+        <w:rPr>
+          <w:rFonts w:ascii="Courier New" w:cs="Courier New" w:eastAsia="Courier New" w:hAnsi="Courier New"/>
+          <w:color w:val="0000ff"/>
+          <w:sz w:val="18"/>
+          <w:szCs w:val="18"/>
+          <w:rtl w:val="0"/>
+        </w:rPr>
+        <w:t xml:space="preserve">&lt;/cn&gt;&lt;/ms&gt;</w:t>
       </w:r>
       <w:r>
         <w:rPr>
@@ -282,7 +343,41 @@
           <w:color w:val="000000"/>
           <w:rtl w:val="0"/>
         </w:rPr>
-        <w:t xml:space="preserve">des petits, mays des grands ii carolus. Le bout </w:t>
+        <w:t xml:space="preserve">des petits, mays des grands ii </w:t>
+      </w:r>
+      <w:r>
+        <w:rPr>
+          <w:rFonts w:ascii="Courier New" w:cs="Courier New" w:eastAsia="Courier New" w:hAnsi="Courier New"/>
+          <w:color w:val="0000ff"/>
+          <w:sz w:val="18"/>
+          <w:szCs w:val="18"/>
+          <w:rtl w:val="0"/>
+        </w:rPr>
+        <w:t xml:space="preserve">&lt;ms&gt;&lt;cn&gt;</w:t>
+      </w:r>
+      <w:r>
+        <w:rPr>
+          <w:color w:val="000000"/>
+          <w:rtl w:val="0"/>
+        </w:rPr>
+        <w:t xml:space="preserve">carolus</w:t>
+      </w:r>
+      <w:r>
+        <w:rPr>
+          <w:rFonts w:ascii="Courier New" w:cs="Courier New" w:eastAsia="Courier New" w:hAnsi="Courier New"/>
+          <w:color w:val="0000ff"/>
+          <w:sz w:val="18"/>
+          <w:szCs w:val="18"/>
+          <w:rtl w:val="0"/>
+        </w:rPr>
+        <w:t xml:space="preserve">&lt;/cn&gt;&lt;/ms&gt;</w:t>
+      </w:r>
+      <w:r>
+        <w:rPr>
+          <w:color w:val="000000"/>
+          <w:rtl w:val="0"/>
+        </w:rPr>
+        <w:t xml:space="preserve">. Le bout </w:t>
       </w:r>
       <w:r>
         <w:rPr>
@@ -354,7 +449,7 @@
           <w:color w:val="000000"/>
           <w:rtl w:val="0"/>
         </w:rPr>
-        <w:t xml:space="preserve">ou </w:t>
+        <w:t xml:space="preserve">o</w:t>
       </w:r>
       <w:commentRangeEnd w:id="0"/>
       <w:r>
@@ -362,10 +457,50 @@
       </w:r>
       <w:r>
         <w:rPr>
-          <w:color w:val="000000"/>
-          <w:rtl w:val="0"/>
-        </w:rPr>
-        <w:t xml:space="preserve">avecq des cloux qui se mectent aulx costés du tranchant, mays</w:t>
+          <w:rtl w:val="0"/>
+        </w:rPr>
+        <w:t xml:space="preserve">u </w:t>
+      </w:r>
+      <w:r>
+        <w:rPr>
+          <w:color w:val="000000"/>
+          <w:rtl w:val="0"/>
+        </w:rPr>
+        <w:t xml:space="preserve">avecq des </w:t>
+      </w:r>
+      <w:r>
+        <w:rPr>
+          <w:rFonts w:ascii="Courier New" w:cs="Courier New" w:eastAsia="Courier New" w:hAnsi="Courier New"/>
+          <w:color w:val="0000ff"/>
+          <w:sz w:val="18"/>
+          <w:szCs w:val="18"/>
+          <w:rtl w:val="0"/>
+        </w:rPr>
+        <w:t xml:space="preserve">&lt;tl&gt;</w:t>
+      </w:r>
+      <w:r>
+        <w:rPr>
+          <w:color w:val="000000"/>
+          <w:rtl w:val="0"/>
+        </w:rPr>
+        <w:t xml:space="preserve">cloux</w:t>
+      </w:r>
+      <w:r>
+        <w:rPr>
+          <w:rFonts w:ascii="Courier New" w:cs="Courier New" w:eastAsia="Courier New" w:hAnsi="Courier New"/>
+          <w:color w:val="0000ff"/>
+          <w:sz w:val="18"/>
+          <w:szCs w:val="18"/>
+          <w:rtl w:val="0"/>
+        </w:rPr>
+        <w:t xml:space="preserve">&lt;/tl&gt;</w:t>
+      </w:r>
+      <w:r>
+        <w:rPr>
+          <w:color w:val="000000"/>
+          <w:rtl w:val="0"/>
+        </w:rPr>
+        <w:t xml:space="preserve"> qui se mectent aulx costés du tranchant, mays</w:t>
       </w:r>
       <w:r>
         <w:rPr>
@@ -492,7 +627,41 @@
           <w:color w:val="000000"/>
           <w:rtl w:val="0"/>
         </w:rPr>
-        <w:t xml:space="preserve"> entre par la joincture du clou. Le mieulx est de l'apliquer</w:t>
+        <w:t xml:space="preserve"> entre par la joincture du </w:t>
+      </w:r>
+      <w:r>
+        <w:rPr>
+          <w:rFonts w:ascii="Courier New" w:cs="Courier New" w:eastAsia="Courier New" w:hAnsi="Courier New"/>
+          <w:color w:val="0000ff"/>
+          <w:sz w:val="18"/>
+          <w:szCs w:val="18"/>
+          <w:rtl w:val="0"/>
+        </w:rPr>
+        <w:t xml:space="preserve">&lt;tl&gt;</w:t>
+      </w:r>
+      <w:r>
+        <w:rPr>
+          <w:color w:val="000000"/>
+          <w:rtl w:val="0"/>
+        </w:rPr>
+        <w:t xml:space="preserve">clou</w:t>
+      </w:r>
+      <w:r>
+        <w:rPr>
+          <w:rFonts w:ascii="Courier New" w:cs="Courier New" w:eastAsia="Courier New" w:hAnsi="Courier New"/>
+          <w:color w:val="0000ff"/>
+          <w:sz w:val="18"/>
+          <w:szCs w:val="18"/>
+          <w:rtl w:val="0"/>
+        </w:rPr>
+        <w:t xml:space="preserve">&lt;/tl&gt;</w:t>
+      </w:r>
+      <w:r>
+        <w:rPr>
+          <w:color w:val="000000"/>
+          <w:rtl w:val="0"/>
+        </w:rPr>
+        <w:t xml:space="preserve">. Le mieulx est de l'apliquer</w:t>
       </w:r>
       <w:r>
         <w:rPr>
@@ -742,7 +911,7 @@
           <w:color w:val="000000"/>
           <w:rtl w:val="0"/>
         </w:rPr>
-        <w:t xml:space="preserve">rousine</w:t>
+        <w:t xml:space="preserve">rousine pulverisée</w:t>
       </w:r>
       <w:r>
         <w:rPr>
@@ -759,7 +928,7 @@
           <w:color w:val="000000"/>
           <w:rtl w:val="0"/>
         </w:rPr>
-        <w:t xml:space="preserve"> pulverisée sur le bout se fonde. En ceste sorte</w:t>
+        <w:t xml:space="preserve"> sur le bout se fonde. En ceste sorte</w:t>
       </w:r>
       <w:r>
         <w:rPr>
@@ -991,6 +1160,16 @@
       </w:r>
       <w:r>
         <w:rPr>
+          <w:rFonts w:ascii="Courier New" w:cs="Courier New" w:eastAsia="Courier New" w:hAnsi="Courier New"/>
+          <w:color w:val="0000ff"/>
+          <w:sz w:val="18"/>
+          <w:szCs w:val="18"/>
+          <w:rtl w:val="0"/>
+        </w:rPr>
+        <w:t xml:space="preserve">&lt;m&gt;</w:t>
+      </w:r>
+      <w:r>
+        <w:rPr>
           <w:color w:val="000000"/>
           <w:rtl w:val="0"/>
         </w:rPr>
@@ -998,6 +1177,16 @@
       </w:r>
       <w:r>
         <w:rPr>
+          <w:rFonts w:ascii="Courier New" w:cs="Courier New" w:eastAsia="Courier New" w:hAnsi="Courier New"/>
+          <w:color w:val="0000ff"/>
+          <w:sz w:val="18"/>
+          <w:szCs w:val="18"/>
+          <w:rtl w:val="0"/>
+        </w:rPr>
+        <w:t xml:space="preserve">&lt;/m&gt;</w:t>
+      </w:r>
+      <w:r>
+        <w:rPr>
           <w:rtl w:val="0"/>
         </w:rPr>
         <w:t xml:space="preserve">,</w:t>
@@ -1128,7 +1317,41 @@
           <w:color w:val="000000"/>
           <w:rtl w:val="0"/>
         </w:rPr>
-        <w:t xml:space="preserve">À mode de roy, qui sont plaines.</w:t>
+        <w:t xml:space="preserve">À mode de </w:t>
+      </w:r>
+      <w:r>
+        <w:rPr>
+          <w:rFonts w:ascii="Courier New" w:cs="Courier New" w:eastAsia="Courier New" w:hAnsi="Courier New"/>
+          <w:color w:val="0000ff"/>
+          <w:sz w:val="18"/>
+          <w:szCs w:val="18"/>
+          <w:rtl w:val="0"/>
+        </w:rPr>
+        <w:t xml:space="preserve">&lt;pro&gt;&lt;pn&gt;</w:t>
+      </w:r>
+      <w:r>
+        <w:rPr>
+          <w:color w:val="000000"/>
+          <w:rtl w:val="0"/>
+        </w:rPr>
+        <w:t xml:space="preserve">roy</w:t>
+      </w:r>
+      <w:r>
+        <w:rPr>
+          <w:rFonts w:ascii="Courier New" w:cs="Courier New" w:eastAsia="Courier New" w:hAnsi="Courier New"/>
+          <w:color w:val="0000ff"/>
+          <w:sz w:val="18"/>
+          <w:szCs w:val="18"/>
+          <w:rtl w:val="0"/>
+        </w:rPr>
+        <w:t xml:space="preserve">&lt;/pn&gt;&lt;/pro&gt;</w:t>
+      </w:r>
+      <w:r>
+        <w:rPr>
+          <w:color w:val="000000"/>
+          <w:rtl w:val="0"/>
+        </w:rPr>
+        <w:t xml:space="preserve">, qui sont plaines.</w:t>
       </w:r>
       <w:r>
         <w:rPr>
@@ -1231,7 +1454,68 @@
           <w:color w:val="000000"/>
           <w:rtl w:val="0"/>
         </w:rPr>
-        <w:t xml:space="preserve"> les achaptent à douzaines, la douzaine</w:t>
+        <w:t xml:space="preserve"> les achaptent à </w:t>
+      </w:r>
+      <w:r>
+        <w:rPr>
+          <w:rFonts w:ascii="Courier New" w:cs="Courier New" w:eastAsia="Courier New" w:hAnsi="Courier New"/>
+          <w:color w:val="0000ff"/>
+          <w:sz w:val="18"/>
+          <w:szCs w:val="18"/>
+          <w:rtl w:val="0"/>
+        </w:rPr>
+        <w:t xml:space="preserve">&lt;ms&gt;</w:t>
+      </w:r>
+      <w:r>
+        <w:rPr>
+          <w:color w:val="000000"/>
+          <w:rtl w:val="0"/>
+        </w:rPr>
+        <w:t xml:space="preserve">douzaines</w:t>
+      </w:r>
+      <w:r>
+        <w:rPr>
+          <w:rFonts w:ascii="Courier New" w:cs="Courier New" w:eastAsia="Courier New" w:hAnsi="Courier New"/>
+          <w:color w:val="0000ff"/>
+          <w:sz w:val="18"/>
+          <w:szCs w:val="18"/>
+          <w:rtl w:val="0"/>
+        </w:rPr>
+        <w:t xml:space="preserve">&lt;/ms&gt;</w:t>
+      </w:r>
+      <w:r>
+        <w:rPr>
+          <w:color w:val="000000"/>
+          <w:rtl w:val="0"/>
+        </w:rPr>
+        <w:t xml:space="preserve">, la </w:t>
+      </w:r>
+      <w:r>
+        <w:rPr>
+          <w:rFonts w:ascii="Courier New" w:cs="Courier New" w:eastAsia="Courier New" w:hAnsi="Courier New"/>
+          <w:color w:val="0000ff"/>
+          <w:sz w:val="18"/>
+          <w:szCs w:val="18"/>
+          <w:rtl w:val="0"/>
+        </w:rPr>
+        <w:t xml:space="preserve">&lt;ms&gt;</w:t>
+      </w:r>
+      <w:r>
+        <w:rPr>
+          <w:color w:val="000000"/>
+          <w:rtl w:val="0"/>
+        </w:rPr>
+        <w:t xml:space="preserve">douzaine</w:t>
+      </w:r>
+      <w:r>
+        <w:rPr>
+          <w:rFonts w:ascii="Courier New" w:cs="Courier New" w:eastAsia="Courier New" w:hAnsi="Courier New"/>
+          <w:color w:val="0000ff"/>
+          <w:sz w:val="18"/>
+          <w:szCs w:val="18"/>
+          <w:rtl w:val="0"/>
+        </w:rPr>
+        <w:t xml:space="preserve">&lt;/ms&gt;</w:t>
       </w:r>
       <w:r>
         <w:rPr>
@@ -1364,7 +1648,51 @@
           <w:color w:val="000000"/>
           <w:rtl w:val="0"/>
         </w:rPr>
-        <w:t xml:space="preserve"> x lb. La piece d'ouvraige, 30 </w:t>
+        <w:t xml:space="preserve"> x </w:t>
+      </w:r>
+      <w:r>
+        <w:rPr>
+          <w:rFonts w:ascii="Courier New" w:cs="Courier New" w:eastAsia="Courier New" w:hAnsi="Courier New"/>
+          <w:color w:val="0000ff"/>
+          <w:sz w:val="18"/>
+          <w:szCs w:val="18"/>
+          <w:rtl w:val="0"/>
+        </w:rPr>
+        <w:t xml:space="preserve">&lt;ms&gt;&lt;cn&gt;</w:t>
+      </w:r>
+      <w:r>
+        <w:rPr>
+          <w:color w:val="000000"/>
+          <w:rtl w:val="0"/>
+        </w:rPr>
+        <w:t xml:space="preserve">lb</w:t>
+      </w:r>
+      <w:r>
+        <w:rPr>
+          <w:rFonts w:ascii="Courier New" w:cs="Courier New" w:eastAsia="Courier New" w:hAnsi="Courier New"/>
+          <w:color w:val="0000ff"/>
+          <w:sz w:val="18"/>
+          <w:szCs w:val="18"/>
+          <w:rtl w:val="0"/>
+        </w:rPr>
+        <w:t xml:space="preserve">&lt;/cn&gt;&lt;/ms&gt;</w:t>
+      </w:r>
+      <w:r>
+        <w:rPr>
+          <w:color w:val="000000"/>
+          <w:rtl w:val="0"/>
+        </w:rPr>
+        <w:t xml:space="preserve">. La piece d'ouvraige, 30 </w:t>
+      </w:r>
+      <w:r>
+        <w:rPr>
+          <w:rFonts w:ascii="Courier New" w:cs="Courier New" w:eastAsia="Courier New" w:hAnsi="Courier New"/>
+          <w:color w:val="0000ff"/>
+          <w:sz w:val="18"/>
+          <w:szCs w:val="18"/>
+          <w:rtl w:val="0"/>
+        </w:rPr>
+        <w:t xml:space="preserve">&lt;ms&gt;&lt;cn&gt;</w:t>
       </w:r>
       <w:r>
         <w:rPr>
@@ -1400,6 +1728,16 @@
       </w:r>
       <w:r>
         <w:rPr>
+          <w:rFonts w:ascii="Courier New" w:cs="Courier New" w:eastAsia="Courier New" w:hAnsi="Courier New"/>
+          <w:color w:val="0000ff"/>
+          <w:sz w:val="18"/>
+          <w:szCs w:val="18"/>
+          <w:rtl w:val="0"/>
+        </w:rPr>
+        <w:t xml:space="preserve">&lt;/cn&gt;&lt;/ms&gt;</w:t>
+      </w:r>
+      <w:r>
+        <w:rPr>
           <w:rtl w:val="0"/>
         </w:rPr>
         <w:t xml:space="preserve"> </w:t>
@@ -1879,7 +2217,7 @@
           <w:szCs w:val="18"/>
           <w:rtl w:val="0"/>
         </w:rPr>
-        <w:t xml:space="preserve">&lt;m&gt;</w:t>
+        <w:t xml:space="preserve">&lt;m&gt;&lt;pa&gt;</w:t>
       </w:r>
       <w:r>
         <w:rPr>
@@ -1896,7 +2234,7 @@
           <w:szCs w:val="18"/>
           <w:rtl w:val="0"/>
         </w:rPr>
-        <w:t xml:space="preserve">&lt;/m&gt;</w:t>
+        <w:t xml:space="preserve">&lt;/pa&gt;&lt;/m&gt;</w:t>
       </w:r>
       <w:r>
         <w:rPr>
@@ -1942,6 +2280,16 @@
           <w:rtl w:val="0"/>
         </w:rPr>
         <w:t xml:space="preserve">faicts, le cent pour xv ou xx ou 30 </w:t>
+      </w:r>
+      <w:r>
+        <w:rPr>
+          <w:rFonts w:ascii="Courier New" w:cs="Courier New" w:eastAsia="Courier New" w:hAnsi="Courier New"/>
+          <w:color w:val="0000ff"/>
+          <w:sz w:val="18"/>
+          <w:szCs w:val="18"/>
+          <w:rtl w:val="0"/>
+        </w:rPr>
+        <w:t xml:space="preserve">&lt;ms&gt;&lt;cn&gt;</w:t>
       </w:r>
       <w:r>
         <w:rPr>
@@ -1977,6 +2325,16 @@
       </w:r>
       <w:r>
         <w:rPr>
+          <w:rFonts w:ascii="Courier New" w:cs="Courier New" w:eastAsia="Courier New" w:hAnsi="Courier New"/>
+          <w:color w:val="0000ff"/>
+          <w:sz w:val="18"/>
+          <w:szCs w:val="18"/>
+          <w:rtl w:val="0"/>
+        </w:rPr>
+        <w:t xml:space="preserve">&lt;/cn&gt;&lt;/ms&gt;</w:t>
+      </w:r>
+      <w:r>
+        <w:rPr>
           <w:rtl w:val="0"/>
         </w:rPr>
         <w:t xml:space="preserve"> </w:t>
@@ -2127,7 +2485,41 @@
           <w:color w:val="000000"/>
           <w:rtl w:val="0"/>
         </w:rPr>
-        <w:t xml:space="preserve"> s'appellent ainssy estelles, qui doibvent estre bien nettes</w:t>
+        <w:t xml:space="preserve"> s'appellent ainssy </w:t>
+      </w:r>
+      <w:r>
+        <w:rPr>
+          <w:rFonts w:ascii="Courier New" w:cs="Courier New" w:eastAsia="Courier New" w:hAnsi="Courier New"/>
+          <w:color w:val="0000ff"/>
+          <w:sz w:val="18"/>
+          <w:szCs w:val="18"/>
+          <w:rtl w:val="0"/>
+        </w:rPr>
+        <w:t xml:space="preserve">&lt;df&gt;</w:t>
+      </w:r>
+      <w:r>
+        <w:rPr>
+          <w:color w:val="000000"/>
+          <w:rtl w:val="0"/>
+        </w:rPr>
+        <w:t xml:space="preserve">estelles</w:t>
+      </w:r>
+      <w:r>
+        <w:rPr>
+          <w:rFonts w:ascii="Courier New" w:cs="Courier New" w:eastAsia="Courier New" w:hAnsi="Courier New"/>
+          <w:color w:val="0000ff"/>
+          <w:sz w:val="18"/>
+          <w:szCs w:val="18"/>
+          <w:rtl w:val="0"/>
+        </w:rPr>
+        <w:t xml:space="preserve">&lt;/df&gt;</w:t>
+      </w:r>
+      <w:r>
+        <w:rPr>
+          <w:color w:val="000000"/>
+          <w:rtl w:val="0"/>
+        </w:rPr>
+        <w:t xml:space="preserve">, qui doibvent estre bien nettes</w:t>
       </w:r>
       <w:r>
         <w:rPr>
@@ -2199,7 +2591,75 @@
           <w:color w:val="000000"/>
           <w:rtl w:val="0"/>
         </w:rPr>
-        <w:t xml:space="preserve"> ont un travers de doigt d'espés.</w:t>
+        <w:t xml:space="preserve"> ont un </w:t>
+      </w:r>
+      <w:r>
+        <w:rPr>
+          <w:rFonts w:ascii="Courier New" w:cs="Courier New" w:eastAsia="Courier New" w:hAnsi="Courier New"/>
+          <w:color w:val="0000ff"/>
+          <w:sz w:val="18"/>
+          <w:szCs w:val="18"/>
+          <w:rtl w:val="0"/>
+        </w:rPr>
+        <w:t xml:space="preserve">&lt;ms&gt;</w:t>
+      </w:r>
+      <w:r>
+        <w:rPr>
+          <w:color w:val="000000"/>
+          <w:rtl w:val="0"/>
+        </w:rPr>
+        <w:t xml:space="preserve">travers de </w:t>
+      </w:r>
+      <w:r>
+        <w:rPr>
+          <w:rFonts w:ascii="Courier New" w:cs="Courier New" w:eastAsia="Courier New" w:hAnsi="Courier New"/>
+          <w:color w:val="0000ff"/>
+          <w:sz w:val="18"/>
+          <w:szCs w:val="18"/>
+          <w:rtl w:val="0"/>
+        </w:rPr>
+        <w:t xml:space="preserve">&lt;bp&gt;</w:t>
+      </w:r>
+      <w:r>
+        <w:rPr>
+          <w:color w:val="000000"/>
+          <w:rtl w:val="0"/>
+        </w:rPr>
+        <w:t xml:space="preserve">doigt</w:t>
+      </w:r>
+      <w:r>
+        <w:rPr>
+          <w:rFonts w:ascii="Courier New" w:cs="Courier New" w:eastAsia="Courier New" w:hAnsi="Courier New"/>
+          <w:color w:val="0000ff"/>
+          <w:sz w:val="18"/>
+          <w:szCs w:val="18"/>
+          <w:rtl w:val="0"/>
+        </w:rPr>
+        <w:t xml:space="preserve">&lt;/bp&gt;</w:t>
+      </w:r>
+      <w:r>
+        <w:rPr>
+          <w:color w:val="000000"/>
+          <w:rtl w:val="0"/>
+        </w:rPr>
+        <w:t xml:space="preserve"> d'espés</w:t>
+      </w:r>
+      <w:r>
+        <w:rPr>
+          <w:rFonts w:ascii="Courier New" w:cs="Courier New" w:eastAsia="Courier New" w:hAnsi="Courier New"/>
+          <w:color w:val="0000ff"/>
+          <w:sz w:val="18"/>
+          <w:szCs w:val="18"/>
+          <w:rtl w:val="0"/>
+        </w:rPr>
+        <w:t xml:space="preserve">&lt;/ms&gt;</w:t>
+      </w:r>
+      <w:r>
+        <w:rPr>
+          <w:color w:val="000000"/>
+          <w:rtl w:val="0"/>
+        </w:rPr>
+        <w:t xml:space="preserve">.</w:t>
       </w:r>
       <w:r>
         <w:rPr>
@@ -2337,6 +2797,16 @@
       </w:pPr>
       <w:r>
         <w:rPr>
+          <w:rFonts w:ascii="Courier New" w:cs="Courier New" w:eastAsia="Courier New" w:hAnsi="Courier New"/>
+          <w:color w:val="0000ff"/>
+          <w:sz w:val="18"/>
+          <w:szCs w:val="18"/>
+          <w:rtl w:val="0"/>
+        </w:rPr>
+        <w:t xml:space="preserve">&lt;tl&gt;&lt;df&gt;</w:t>
+      </w:r>
+      <w:r>
+        <w:rPr>
           <w:color w:val="000000"/>
           <w:rtl w:val="0"/>
         </w:rPr>
@@ -2344,6 +2814,16 @@
       </w:r>
       <w:r>
         <w:rPr>
+          <w:rFonts w:ascii="Courier New" w:cs="Courier New" w:eastAsia="Courier New" w:hAnsi="Courier New"/>
+          <w:color w:val="0000ff"/>
+          <w:sz w:val="18"/>
+          <w:szCs w:val="18"/>
+          <w:rtl w:val="0"/>
+        </w:rPr>
+        <w:t xml:space="preserve">&lt;/df&gt;&lt;/tl&gt;</w:t>
+      </w:r>
+      <w:r>
+        <w:rPr>
           <w:rtl w:val="0"/>
         </w:rPr>
         <w:t xml:space="preserve">.</w:t>
@@ -2432,6 +2912,16 @@
       </w:r>
       <w:r>
         <w:rPr>
+          <w:rFonts w:ascii="Courier New" w:cs="Courier New" w:eastAsia="Courier New" w:hAnsi="Courier New"/>
+          <w:color w:val="0000ff"/>
+          <w:sz w:val="18"/>
+          <w:szCs w:val="18"/>
+          <w:rtl w:val="0"/>
+        </w:rPr>
+        <w:t xml:space="preserve">&lt;tl&gt;</w:t>
+      </w:r>
+      <w:r>
+        <w:rPr>
           <w:rtl w:val="0"/>
         </w:rPr>
         <w:t xml:space="preserve">plane</w:t>
@@ -2439,6 +2929,16 @@
       <w:r>
         <w:rPr>
           <w:rFonts w:ascii="Courier New" w:cs="Courier New" w:eastAsia="Courier New" w:hAnsi="Courier New"/>
+          <w:color w:val="0000ff"/>
+          <w:sz w:val="18"/>
+          <w:szCs w:val="18"/>
+          <w:rtl w:val="0"/>
+        </w:rPr>
+        <w:t xml:space="preserve">&lt;/tl&gt;</w:t>
+      </w:r>
+      <w:r>
+        <w:rPr>
+          <w:rFonts w:ascii="Courier New" w:cs="Courier New" w:eastAsia="Courier New" w:hAnsi="Courier New"/>
           <w:color w:val="a91111"/>
           <w:sz w:val="18"/>
           <w:szCs w:val="18"/>
@@ -2454,6 +2954,16 @@
       </w:r>
       <w:r>
         <w:rPr>
+          <w:rFonts w:ascii="Courier New" w:cs="Courier New" w:eastAsia="Courier New" w:hAnsi="Courier New"/>
+          <w:color w:val="0000ff"/>
+          <w:sz w:val="18"/>
+          <w:szCs w:val="18"/>
+          <w:rtl w:val="0"/>
+        </w:rPr>
+        <w:t xml:space="preserve">&lt;tl&gt;</w:t>
+      </w:r>
+      <w:r>
+        <w:rPr>
           <w:color w:val="000000"/>
           <w:rtl w:val="0"/>
         </w:rPr>
@@ -2484,7 +2994,7 @@
           <w:szCs w:val="18"/>
           <w:rtl w:val="0"/>
         </w:rPr>
-        <w:t xml:space="preserve">&lt;/m&gt;</w:t>
+        <w:t xml:space="preserve">&lt;/m&gt;&lt;/tl&gt;</w:t>
       </w:r>
       <w:r>
         <w:rPr>
@@ -2563,7 +3073,24 @@
           <w:color w:val="000000"/>
           <w:rtl w:val="0"/>
         </w:rPr>
-        <w:t xml:space="preserve">du banc des </w:t>
+        <w:t xml:space="preserve">du </w:t>
+      </w:r>
+      <w:r>
+        <w:rPr>
+          <w:rFonts w:ascii="Courier New" w:cs="Courier New" w:eastAsia="Courier New" w:hAnsi="Courier New"/>
+          <w:color w:val="0000ff"/>
+          <w:sz w:val="18"/>
+          <w:szCs w:val="18"/>
+          <w:rtl w:val="0"/>
+        </w:rPr>
+        <w:t xml:space="preserve">&lt;tl&gt;</w:t>
+      </w:r>
+      <w:r>
+        <w:rPr>
+          <w:color w:val="000000"/>
+          <w:rtl w:val="0"/>
+        </w:rPr>
+        <w:t xml:space="preserve">banc des </w:t>
       </w:r>
       <w:r>
         <w:rPr>
@@ -2590,7 +3117,7 @@
           <w:szCs w:val="18"/>
           <w:rtl w:val="0"/>
         </w:rPr>
-        <w:t xml:space="preserve">&lt;/pro&gt;</w:t>
+        <w:t xml:space="preserve">&lt;/pro&gt;&lt;/tl&gt;</w:t>
       </w:r>
       <w:r>
         <w:rPr>
@@ -2649,6 +3176,16 @@
       </w:r>
       <w:r>
         <w:rPr>
+          <w:rFonts w:ascii="Courier New" w:cs="Courier New" w:eastAsia="Courier New" w:hAnsi="Courier New"/>
+          <w:color w:val="0000ff"/>
+          <w:sz w:val="18"/>
+          <w:szCs w:val="18"/>
+          <w:rtl w:val="0"/>
+        </w:rPr>
+        <w:t xml:space="preserve">&lt;tl&gt;</w:t>
+      </w:r>
+      <w:r>
+        <w:rPr>
           <w:rtl w:val="0"/>
         </w:rPr>
         <w:t xml:space="preserve">plane</w:t>
@@ -2656,6 +3193,16 @@
       <w:r>
         <w:rPr>
           <w:rFonts w:ascii="Courier New" w:cs="Courier New" w:eastAsia="Courier New" w:hAnsi="Courier New"/>
+          <w:color w:val="0000ff"/>
+          <w:sz w:val="18"/>
+          <w:szCs w:val="18"/>
+          <w:rtl w:val="0"/>
+        </w:rPr>
+        <w:t xml:space="preserve">&lt;/tl&gt;</w:t>
+      </w:r>
+      <w:r>
+        <w:rPr>
+          <w:rFonts w:ascii="Courier New" w:cs="Courier New" w:eastAsia="Courier New" w:hAnsi="Courier New"/>
           <w:color w:val="a91111"/>
           <w:sz w:val="18"/>
           <w:szCs w:val="18"/>
@@ -2671,10 +3218,30 @@
       </w:r>
       <w:r>
         <w:rPr>
+          <w:rFonts w:ascii="Courier New" w:cs="Courier New" w:eastAsia="Courier New" w:hAnsi="Courier New"/>
+          <w:color w:val="0000ff"/>
+          <w:sz w:val="18"/>
+          <w:szCs w:val="18"/>
+          <w:rtl w:val="0"/>
+        </w:rPr>
+        <w:t xml:space="preserve">&lt;tl&gt;</w:t>
+      </w:r>
+      <w:r>
+        <w:rPr>
           <w:color w:val="000000"/>
           <w:rtl w:val="0"/>
         </w:rPr>
         <w:t xml:space="preserve">plane</w:t>
+      </w:r>
+      <w:r>
+        <w:rPr>
+          <w:rFonts w:ascii="Courier New" w:cs="Courier New" w:eastAsia="Courier New" w:hAnsi="Courier New"/>
+          <w:color w:val="0000ff"/>
+          <w:sz w:val="18"/>
+          <w:szCs w:val="18"/>
+          <w:rtl w:val="0"/>
+        </w:rPr>
+        <w:t xml:space="preserve">&lt;/tl&gt;</w:t>
       </w:r>
       <w:r>
         <w:rPr>
@@ -2715,7 +3282,41 @@
           <w:color w:val="000000"/>
           <w:rtl w:val="0"/>
         </w:rPr>
-        <w:t xml:space="preserve">e un costeau à deulx manches,</w:t>
+        <w:t xml:space="preserve">e un </w:t>
+      </w:r>
+      <w:r>
+        <w:rPr>
+          <w:rFonts w:ascii="Courier New" w:cs="Courier New" w:eastAsia="Courier New" w:hAnsi="Courier New"/>
+          <w:color w:val="0000ff"/>
+          <w:sz w:val="18"/>
+          <w:szCs w:val="18"/>
+          <w:rtl w:val="0"/>
+        </w:rPr>
+        <w:t xml:space="preserve">&lt;tl&gt;</w:t>
+      </w:r>
+      <w:r>
+        <w:rPr>
+          <w:color w:val="000000"/>
+          <w:rtl w:val="0"/>
+        </w:rPr>
+        <w:t xml:space="preserve">costeau à deulx manches</w:t>
+      </w:r>
+      <w:r>
+        <w:rPr>
+          <w:rFonts w:ascii="Courier New" w:cs="Courier New" w:eastAsia="Courier New" w:hAnsi="Courier New"/>
+          <w:color w:val="0000ff"/>
+          <w:sz w:val="18"/>
+          <w:szCs w:val="18"/>
+          <w:rtl w:val="0"/>
+        </w:rPr>
+        <w:t xml:space="preserve">&lt;/tl&gt;</w:t>
+      </w:r>
+      <w:r>
+        <w:rPr>
+          <w:color w:val="000000"/>
+          <w:rtl w:val="0"/>
+        </w:rPr>
+        <w:t xml:space="preserve">,</w:t>
       </w:r>
       <w:r>
         <w:rPr>
@@ -2787,7 +3388,41 @@
           <w:color w:val="000000"/>
           <w:rtl w:val="0"/>
         </w:rPr>
-        <w:t xml:space="preserve"> par dessus, aprés on y passe le rabot pour</w:t>
+        <w:t xml:space="preserve"> par dessus, aprés on y passe le </w:t>
+      </w:r>
+      <w:r>
+        <w:rPr>
+          <w:rFonts w:ascii="Courier New" w:cs="Courier New" w:eastAsia="Courier New" w:hAnsi="Courier New"/>
+          <w:color w:val="0000ff"/>
+          <w:sz w:val="18"/>
+          <w:szCs w:val="18"/>
+          <w:rtl w:val="0"/>
+        </w:rPr>
+        <w:t xml:space="preserve">&lt;tl&gt;</w:t>
+      </w:r>
+      <w:r>
+        <w:rPr>
+          <w:color w:val="000000"/>
+          <w:rtl w:val="0"/>
+        </w:rPr>
+        <w:t xml:space="preserve">rabot</w:t>
+      </w:r>
+      <w:r>
+        <w:rPr>
+          <w:rFonts w:ascii="Courier New" w:cs="Courier New" w:eastAsia="Courier New" w:hAnsi="Courier New"/>
+          <w:color w:val="0000ff"/>
+          <w:sz w:val="18"/>
+          <w:szCs w:val="18"/>
+          <w:rtl w:val="0"/>
+        </w:rPr>
+        <w:t xml:space="preserve">&lt;/tl&gt;</w:t>
+      </w:r>
+      <w:r>
+        <w:rPr>
+          <w:color w:val="000000"/>
+          <w:rtl w:val="0"/>
+        </w:rPr>
+        <w:t xml:space="preserve"> pour</w:t>
       </w:r>
       <w:r>
         <w:rPr>

--- a/TEMP/input/p095v_GC_FP_JBB+_MHS+/tcn_p095v.docx
+++ b/TEMP/input/p095v_GC_FP_JBB+_MHS+/tcn_p095v.docx
@@ -1042,7 +1042,7 @@
           <w:color w:val="000000"/>
           <w:rtl w:val="0"/>
         </w:rPr>
-        <w:t xml:space="preserve">Les gardes sont de plusieurs sortes :</w:t>
+        <w:t xml:space="preserve">Les gardes sont de plusieurs sortes:</w:t>
       </w:r>
       <w:r>
         <w:rPr>
@@ -1553,24 +1553,7 @@
           <w:color w:val="000000"/>
           <w:rtl w:val="0"/>
         </w:rPr>
-        <w:t xml:space="preserve">des pleines coste </w:t>
-      </w:r>
-      <w:r>
-        <w:rPr>
-          <w:rFonts w:ascii="Courier New" w:cs="Courier New" w:eastAsia="Courier New" w:hAnsi="Courier New"/>
-          <w:color w:val="a91111"/>
-          <w:sz w:val="18"/>
-          <w:szCs w:val="18"/>
-          <w:rtl w:val="0"/>
-        </w:rPr>
-        <w:t xml:space="preserve">&lt;corr&gt;</w:t>
-      </w:r>
-      <w:r>
-        <w:rPr>
-          <w:color w:val="000000"/>
-          <w:rtl w:val="0"/>
-        </w:rPr>
-        <w:t xml:space="preserve">co</w:t>
+        <w:t xml:space="preserve">des pleines coste co</w:t>
       </w:r>
       <w:r>
         <w:rPr>
@@ -1609,6 +1592,16 @@
       <w:r>
         <w:rPr>
           <w:rFonts w:ascii="Courier New" w:cs="Courier New" w:eastAsia="Courier New" w:hAnsi="Courier New"/>
+          <w:color w:val="a91111"/>
+          <w:sz w:val="18"/>
+          <w:szCs w:val="18"/>
+          <w:rtl w:val="0"/>
+        </w:rPr>
+        <w:t xml:space="preserve">&lt;corr&gt;</w:t>
+      </w:r>
+      <w:r>
+        <w:rPr>
+          <w:rFonts w:ascii="Courier New" w:cs="Courier New" w:eastAsia="Courier New" w:hAnsi="Courier New"/>
           <w:color w:val="a9a9a9"/>
           <w:sz w:val="14"/>
           <w:szCs w:val="14"/>
@@ -1618,7 +1611,6 @@
       </w:r>
       <w:r>
         <w:rPr>
-          <w:color w:val="000000"/>
           <w:rtl w:val="0"/>
         </w:rPr>
         <w:t xml:space="preserve">ent</w:t>

--- a/TEMP/input/p095v_GC_FP_JBB+_MHS+/tcn_p095v.docx
+++ b/TEMP/input/p095v_GC_FP_JBB+_MHS+/tcn_p095v.docx
@@ -3572,7 +3572,7 @@
     </w:p>
     <w:sectPr>
       <w:pgSz w:h="15840" w:w="12240"/>
-      <w:pgMar w:bottom="1440" w:top="1440" w:left="1440" w:right="1440" w:header="0"/>
+      <w:pgMar w:bottom="1440" w:top="1440" w:left="1440" w:right="1440" w:header="0" w:footer="720"/>
       <w:pgNumType w:start="1"/>
     </w:sectPr>
   </w:body>

--- a/TEMP/input/p095v_GC_FP_JBB+_MHS+/tcn_p095v.docx
+++ b/TEMP/input/p095v_GC_FP_JBB+_MHS+/tcn_p095v.docx
@@ -459,7 +459,23 @@
         <w:rPr>
           <w:rtl w:val="0"/>
         </w:rPr>
-        <w:t xml:space="preserve">u </w:t>
+        <w:t xml:space="preserve">u</w:t>
+      </w:r>
+      <w:r>
+        <w:rPr>
+          <w:rFonts w:ascii="Courier New" w:cs="Courier New" w:eastAsia="Courier New" w:hAnsi="Courier New"/>
+          <w:color w:val="7f6000"/>
+          <w:sz w:val="18"/>
+          <w:szCs w:val="18"/>
+          <w:rtl w:val="0"/>
+        </w:rPr>
+        <w:t xml:space="preserve">&lt;comment&gt;c_095v_02&lt;/comment&gt;</w:t>
+      </w:r>
+      <w:r>
+        <w:rPr>
+          <w:rtl w:val="0"/>
+        </w:rPr>
+        <w:t xml:space="preserve"> </w:t>
       </w:r>
       <w:r>
         <w:rPr>
@@ -2883,7 +2899,7 @@
           <w:szCs w:val="18"/>
           <w:rtl w:val="0"/>
         </w:rPr>
-        <w:t xml:space="preserve">&lt;/add&gt;</w:t>
+        <w:t xml:space="preserve">&lt;/add&gt;&lt;comment&gt;c_095v_01&lt;/comment&gt;</w:t>
       </w:r>
       <w:r>
         <w:rPr>

--- a/TEMP/input/p095v_GC_FP_JBB+_MHS+/tcn_p095v.docx
+++ b/TEMP/input/p095v_GC_FP_JBB+_MHS+/tcn_p095v.docx
@@ -12,7 +12,6 @@
           <w:between w:space="0" w:sz="0" w:val="nil"/>
         </w:pBdr>
         <w:shd w:fill="auto" w:val="clear"/>
-        <w:contextualSpacing w:val="0"/>
         <w:rPr>
           <w:color w:val="000000"/>
         </w:rPr>
@@ -70,7 +69,6 @@
           <w:between w:space="0" w:sz="0" w:val="nil"/>
         </w:pBdr>
         <w:shd w:fill="auto" w:val="clear"/>
-        <w:contextualSpacing w:val="0"/>
         <w:rPr>
           <w:color w:val="000000"/>
         </w:rPr>
@@ -118,7 +116,6 @@
           <w:between w:space="0" w:sz="0" w:val="nil"/>
         </w:pBdr>
         <w:shd w:fill="auto" w:val="clear"/>
-        <w:contextualSpacing w:val="0"/>
         <w:rPr/>
       </w:pPr>
       <w:r>
@@ -137,7 +134,6 @@
           <w:between w:space="0" w:sz="0" w:val="nil"/>
         </w:pBdr>
         <w:shd w:fill="auto" w:val="clear"/>
-        <w:contextualSpacing w:val="0"/>
         <w:rPr/>
       </w:pPr>
       <w:r>
@@ -166,7 +162,6 @@
           <w:between w:space="0" w:sz="0" w:val="nil"/>
         </w:pBdr>
         <w:shd w:fill="auto" w:val="clear"/>
-        <w:contextualSpacing w:val="0"/>
         <w:rPr/>
       </w:pPr>
       <w:r>
@@ -195,7 +190,6 @@
           <w:between w:space="0" w:sz="0" w:val="nil"/>
         </w:pBdr>
         <w:shd w:fill="auto" w:val="clear"/>
-        <w:contextualSpacing w:val="0"/>
         <w:rPr/>
       </w:pPr>
       <w:r>
@@ -224,7 +218,6 @@
           <w:between w:space="0" w:sz="0" w:val="nil"/>
         </w:pBdr>
         <w:shd w:fill="auto" w:val="clear"/>
-        <w:contextualSpacing w:val="0"/>
         <w:rPr>
           <w:color w:val="000000"/>
         </w:rPr>
@@ -333,7 +326,6 @@
           <w:between w:space="0" w:sz="0" w:val="nil"/>
         </w:pBdr>
         <w:shd w:fill="auto" w:val="clear"/>
-        <w:contextualSpacing w:val="0"/>
         <w:rPr>
           <w:color w:val="000000"/>
         </w:rPr>
@@ -438,7 +430,6 @@
           <w:between w:space="0" w:sz="0" w:val="nil"/>
         </w:pBdr>
         <w:shd w:fill="auto" w:val="clear"/>
-        <w:contextualSpacing w:val="0"/>
         <w:rPr>
           <w:color w:val="000000"/>
         </w:rPr>
@@ -544,7 +535,6 @@
           <w:between w:space="0" w:sz="0" w:val="nil"/>
         </w:pBdr>
         <w:shd w:fill="auto" w:val="clear"/>
-        <w:contextualSpacing w:val="0"/>
         <w:rPr>
           <w:color w:val="000000"/>
         </w:rPr>
@@ -599,7 +589,6 @@
           <w:between w:space="0" w:sz="0" w:val="nil"/>
         </w:pBdr>
         <w:shd w:fill="auto" w:val="clear"/>
-        <w:contextualSpacing w:val="0"/>
         <w:rPr>
           <w:color w:val="000000"/>
         </w:rPr>
@@ -705,7 +694,6 @@
           <w:between w:space="0" w:sz="0" w:val="nil"/>
         </w:pBdr>
         <w:shd w:fill="auto" w:val="clear"/>
-        <w:contextualSpacing w:val="0"/>
         <w:rPr>
           <w:color w:val="000000"/>
         </w:rPr>
@@ -845,7 +833,6 @@
           <w:between w:space="0" w:sz="0" w:val="nil"/>
         </w:pBdr>
         <w:shd w:fill="auto" w:val="clear"/>
-        <w:contextualSpacing w:val="0"/>
         <w:rPr>
           <w:color w:val="000000"/>
         </w:rPr>
@@ -900,7 +887,6 @@
           <w:between w:space="0" w:sz="0" w:val="nil"/>
         </w:pBdr>
         <w:shd w:fill="auto" w:val="clear"/>
-        <w:contextualSpacing w:val="0"/>
         <w:rPr>
           <w:color w:val="000000"/>
         </w:rPr>
@@ -972,7 +958,6 @@
           <w:between w:space="0" w:sz="0" w:val="nil"/>
         </w:pBdr>
         <w:shd w:fill="auto" w:val="clear"/>
-        <w:contextualSpacing w:val="0"/>
         <w:rPr>
           <w:color w:val="000000"/>
         </w:rPr>
@@ -1010,7 +995,6 @@
           <w:between w:space="0" w:sz="0" w:val="nil"/>
         </w:pBdr>
         <w:shd w:fill="auto" w:val="clear"/>
-        <w:contextualSpacing w:val="0"/>
         <w:rPr>
           <w:color w:val="000000"/>
         </w:rPr>
@@ -1038,7 +1022,6 @@
           <w:between w:space="0" w:sz="0" w:val="nil"/>
         </w:pBdr>
         <w:shd w:fill="auto" w:val="clear"/>
-        <w:contextualSpacing w:val="0"/>
         <w:rPr>
           <w:color w:val="000000"/>
         </w:rPr>
@@ -1086,7 +1069,6 @@
           <w:between w:space="0" w:sz="0" w:val="nil"/>
         </w:pBdr>
         <w:shd w:fill="auto" w:val="clear"/>
-        <w:contextualSpacing w:val="0"/>
         <w:rPr>
           <w:color w:val="000000"/>
         </w:rPr>
@@ -1124,7 +1106,6 @@
           <w:between w:space="0" w:sz="0" w:val="nil"/>
         </w:pBdr>
         <w:shd w:fill="auto" w:val="clear"/>
-        <w:contextualSpacing w:val="0"/>
         <w:rPr>
           <w:color w:val="000000"/>
         </w:rPr>
@@ -1162,7 +1143,6 @@
           <w:between w:space="0" w:sz="0" w:val="nil"/>
         </w:pBdr>
         <w:shd w:fill="auto" w:val="clear"/>
-        <w:contextualSpacing w:val="0"/>
         <w:rPr>
           <w:color w:val="000000"/>
         </w:rPr>
@@ -1233,7 +1213,6 @@
           <w:between w:space="0" w:sz="0" w:val="nil"/>
         </w:pBdr>
         <w:shd w:fill="auto" w:val="clear"/>
-        <w:contextualSpacing w:val="0"/>
         <w:rPr>
           <w:color w:val="000000"/>
         </w:rPr>
@@ -1271,7 +1250,6 @@
           <w:between w:space="0" w:sz="0" w:val="nil"/>
         </w:pBdr>
         <w:shd w:fill="auto" w:val="clear"/>
-        <w:contextualSpacing w:val="0"/>
         <w:rPr>
           <w:color w:val="000000"/>
         </w:rPr>
@@ -1323,7 +1301,6 @@
           <w:between w:space="0" w:sz="0" w:val="nil"/>
         </w:pBdr>
         <w:shd w:fill="auto" w:val="clear"/>
-        <w:contextualSpacing w:val="0"/>
         <w:rPr>
           <w:color w:val="000000"/>
         </w:rPr>
@@ -1395,28 +1372,26 @@
           <w:between w:space="0" w:sz="0" w:val="nil"/>
         </w:pBdr>
         <w:shd w:fill="auto" w:val="clear"/>
-        <w:contextualSpacing w:val="0"/>
-        <w:rPr>
-          <w:color w:val="000000"/>
-        </w:rPr>
-      </w:pPr>
-      <w:r>
-        <w:rPr>
-          <w:rtl w:val="0"/>
-        </w:rPr>
-      </w:r>
-    </w:p>
-    <w:p>
-      <w:pPr>
-        <w:pBdr>
-          <w:top w:space="0" w:sz="0" w:val="nil"/>
-          <w:left w:space="0" w:sz="0" w:val="nil"/>
-          <w:bottom w:space="0" w:sz="0" w:val="nil"/>
-          <w:right w:space="0" w:sz="0" w:val="nil"/>
-          <w:between w:space="0" w:sz="0" w:val="nil"/>
-        </w:pBdr>
-        <w:shd w:fill="auto" w:val="clear"/>
-        <w:contextualSpacing w:val="0"/>
+        <w:rPr>
+          <w:color w:val="000000"/>
+        </w:rPr>
+      </w:pPr>
+      <w:r>
+        <w:rPr>
+          <w:rtl w:val="0"/>
+        </w:rPr>
+      </w:r>
+    </w:p>
+    <w:p>
+      <w:pPr>
+        <w:pBdr>
+          <w:top w:space="0" w:sz="0" w:val="nil"/>
+          <w:left w:space="0" w:sz="0" w:val="nil"/>
+          <w:bottom w:space="0" w:sz="0" w:val="nil"/>
+          <w:right w:space="0" w:sz="0" w:val="nil"/>
+          <w:between w:space="0" w:sz="0" w:val="nil"/>
+        </w:pBdr>
+        <w:shd w:fill="auto" w:val="clear"/>
         <w:rPr>
           <w:color w:val="000000"/>
         </w:rPr>
@@ -1559,7 +1534,6 @@
           <w:between w:space="0" w:sz="0" w:val="nil"/>
         </w:pBdr>
         <w:shd w:fill="auto" w:val="clear"/>
-        <w:contextualSpacing w:val="0"/>
         <w:rPr>
           <w:color w:val="000000"/>
         </w:rPr>
@@ -1783,7 +1757,6 @@
           <w:between w:space="0" w:sz="0" w:val="nil"/>
         </w:pBdr>
         <w:shd w:fill="auto" w:val="clear"/>
-        <w:contextualSpacing w:val="0"/>
         <w:rPr>
           <w:color w:val="000000"/>
         </w:rPr>
@@ -1834,7 +1807,6 @@
           <w:between w:space="0" w:sz="0" w:val="nil"/>
         </w:pBdr>
         <w:shd w:fill="auto" w:val="clear"/>
-        <w:contextualSpacing w:val="0"/>
         <w:rPr>
           <w:color w:val="000000"/>
         </w:rPr>
@@ -1862,7 +1834,6 @@
           <w:between w:space="0" w:sz="0" w:val="nil"/>
         </w:pBdr>
         <w:shd w:fill="auto" w:val="clear"/>
-        <w:contextualSpacing w:val="0"/>
         <w:rPr>
           <w:color w:val="000000"/>
         </w:rPr>
@@ -1944,7 +1915,6 @@
           <w:between w:space="0" w:sz="0" w:val="nil"/>
         </w:pBdr>
         <w:shd w:fill="auto" w:val="clear"/>
-        <w:contextualSpacing w:val="0"/>
         <w:rPr>
           <w:color w:val="000000"/>
         </w:rPr>
@@ -2016,28 +1986,26 @@
           <w:between w:space="0" w:sz="0" w:val="nil"/>
         </w:pBdr>
         <w:shd w:fill="auto" w:val="clear"/>
-        <w:contextualSpacing w:val="0"/>
-        <w:rPr>
-          <w:color w:val="000000"/>
-        </w:rPr>
-      </w:pPr>
-      <w:r>
-        <w:rPr>
-          <w:rtl w:val="0"/>
-        </w:rPr>
-      </w:r>
-    </w:p>
-    <w:p>
-      <w:pPr>
-        <w:pBdr>
-          <w:top w:space="0" w:sz="0" w:val="nil"/>
-          <w:left w:space="0" w:sz="0" w:val="nil"/>
-          <w:bottom w:space="0" w:sz="0" w:val="nil"/>
-          <w:right w:space="0" w:sz="0" w:val="nil"/>
-          <w:between w:space="0" w:sz="0" w:val="nil"/>
-        </w:pBdr>
-        <w:shd w:fill="auto" w:val="clear"/>
-        <w:contextualSpacing w:val="0"/>
+        <w:rPr>
+          <w:color w:val="000000"/>
+        </w:rPr>
+      </w:pPr>
+      <w:r>
+        <w:rPr>
+          <w:rtl w:val="0"/>
+        </w:rPr>
+      </w:r>
+    </w:p>
+    <w:p>
+      <w:pPr>
+        <w:pBdr>
+          <w:top w:space="0" w:sz="0" w:val="nil"/>
+          <w:left w:space="0" w:sz="0" w:val="nil"/>
+          <w:bottom w:space="0" w:sz="0" w:val="nil"/>
+          <w:right w:space="0" w:sz="0" w:val="nil"/>
+          <w:between w:space="0" w:sz="0" w:val="nil"/>
+        </w:pBdr>
+        <w:shd w:fill="auto" w:val="clear"/>
         <w:rPr>
           <w:color w:val="000000"/>
         </w:rPr>
@@ -2102,7 +2070,6 @@
           <w:between w:space="0" w:sz="0" w:val="nil"/>
         </w:pBdr>
         <w:shd w:fill="auto" w:val="clear"/>
-        <w:contextualSpacing w:val="0"/>
         <w:rPr>
           <w:color w:val="000000"/>
         </w:rPr>
@@ -2140,28 +2107,26 @@
           <w:between w:space="0" w:sz="0" w:val="nil"/>
         </w:pBdr>
         <w:shd w:fill="auto" w:val="clear"/>
-        <w:contextualSpacing w:val="0"/>
-        <w:rPr>
-          <w:color w:val="000000"/>
-        </w:rPr>
-      </w:pPr>
-      <w:r>
-        <w:rPr>
-          <w:rtl w:val="0"/>
-        </w:rPr>
-      </w:r>
-    </w:p>
-    <w:p>
-      <w:pPr>
-        <w:pBdr>
-          <w:top w:space="0" w:sz="0" w:val="nil"/>
-          <w:left w:space="0" w:sz="0" w:val="nil"/>
-          <w:bottom w:space="0" w:sz="0" w:val="nil"/>
-          <w:right w:space="0" w:sz="0" w:val="nil"/>
-          <w:between w:space="0" w:sz="0" w:val="nil"/>
-        </w:pBdr>
-        <w:shd w:fill="auto" w:val="clear"/>
-        <w:contextualSpacing w:val="0"/>
+        <w:rPr>
+          <w:color w:val="000000"/>
+        </w:rPr>
+      </w:pPr>
+      <w:r>
+        <w:rPr>
+          <w:rtl w:val="0"/>
+        </w:rPr>
+      </w:r>
+    </w:p>
+    <w:p>
+      <w:pPr>
+        <w:pBdr>
+          <w:top w:space="0" w:sz="0" w:val="nil"/>
+          <w:left w:space="0" w:sz="0" w:val="nil"/>
+          <w:bottom w:space="0" w:sz="0" w:val="nil"/>
+          <w:right w:space="0" w:sz="0" w:val="nil"/>
+          <w:between w:space="0" w:sz="0" w:val="nil"/>
+        </w:pBdr>
+        <w:shd w:fill="auto" w:val="clear"/>
         <w:rPr>
           <w:color w:val="000000"/>
         </w:rPr>
@@ -2277,7 +2242,6 @@
           <w:between w:space="0" w:sz="0" w:val="nil"/>
         </w:pBdr>
         <w:shd w:fill="auto" w:val="clear"/>
-        <w:contextualSpacing w:val="0"/>
         <w:rPr>
           <w:color w:val="000000"/>
         </w:rPr>
@@ -2380,7 +2344,6 @@
           <w:between w:space="0" w:sz="0" w:val="nil"/>
         </w:pBdr>
         <w:shd w:fill="auto" w:val="clear"/>
-        <w:contextualSpacing w:val="0"/>
         <w:rPr>
           <w:color w:val="000000"/>
         </w:rPr>
@@ -2418,28 +2381,26 @@
           <w:between w:space="0" w:sz="0" w:val="nil"/>
         </w:pBdr>
         <w:shd w:fill="auto" w:val="clear"/>
-        <w:contextualSpacing w:val="0"/>
-        <w:rPr>
-          <w:color w:val="000000"/>
-        </w:rPr>
-      </w:pPr>
-      <w:r>
-        <w:rPr>
-          <w:rtl w:val="0"/>
-        </w:rPr>
-      </w:r>
-    </w:p>
-    <w:p>
-      <w:pPr>
-        <w:pBdr>
-          <w:top w:space="0" w:sz="0" w:val="nil"/>
-          <w:left w:space="0" w:sz="0" w:val="nil"/>
-          <w:bottom w:space="0" w:sz="0" w:val="nil"/>
-          <w:right w:space="0" w:sz="0" w:val="nil"/>
-          <w:between w:space="0" w:sz="0" w:val="nil"/>
-        </w:pBdr>
-        <w:shd w:fill="auto" w:val="clear"/>
-        <w:contextualSpacing w:val="0"/>
+        <w:rPr>
+          <w:color w:val="000000"/>
+        </w:rPr>
+      </w:pPr>
+      <w:r>
+        <w:rPr>
+          <w:rtl w:val="0"/>
+        </w:rPr>
+      </w:r>
+    </w:p>
+    <w:p>
+      <w:pPr>
+        <w:pBdr>
+          <w:top w:space="0" w:sz="0" w:val="nil"/>
+          <w:left w:space="0" w:sz="0" w:val="nil"/>
+          <w:bottom w:space="0" w:sz="0" w:val="nil"/>
+          <w:right w:space="0" w:sz="0" w:val="nil"/>
+          <w:between w:space="0" w:sz="0" w:val="nil"/>
+        </w:pBdr>
+        <w:shd w:fill="auto" w:val="clear"/>
         <w:rPr>
           <w:color w:val="000000"/>
         </w:rPr>
@@ -2555,7 +2516,6 @@
           <w:between w:space="0" w:sz="0" w:val="nil"/>
         </w:pBdr>
         <w:shd w:fill="auto" w:val="clear"/>
-        <w:contextualSpacing w:val="0"/>
         <w:rPr>
           <w:color w:val="000000"/>
         </w:rPr>
@@ -2695,28 +2655,26 @@
           <w:between w:space="0" w:sz="0" w:val="nil"/>
         </w:pBdr>
         <w:shd w:fill="auto" w:val="clear"/>
-        <w:contextualSpacing w:val="0"/>
-        <w:rPr>
-          <w:color w:val="000000"/>
-        </w:rPr>
-      </w:pPr>
-      <w:r>
-        <w:rPr>
-          <w:rtl w:val="0"/>
-        </w:rPr>
-      </w:r>
-    </w:p>
-    <w:p>
-      <w:pPr>
-        <w:pBdr>
-          <w:top w:space="0" w:sz="0" w:val="nil"/>
-          <w:left w:space="0" w:sz="0" w:val="nil"/>
-          <w:bottom w:space="0" w:sz="0" w:val="nil"/>
-          <w:right w:space="0" w:sz="0" w:val="nil"/>
-          <w:between w:space="0" w:sz="0" w:val="nil"/>
-        </w:pBdr>
-        <w:shd w:fill="auto" w:val="clear"/>
-        <w:contextualSpacing w:val="0"/>
+        <w:rPr>
+          <w:color w:val="000000"/>
+        </w:rPr>
+      </w:pPr>
+      <w:r>
+        <w:rPr>
+          <w:rtl w:val="0"/>
+        </w:rPr>
+      </w:r>
+    </w:p>
+    <w:p>
+      <w:pPr>
+        <w:pBdr>
+          <w:top w:space="0" w:sz="0" w:val="nil"/>
+          <w:left w:space="0" w:sz="0" w:val="nil"/>
+          <w:bottom w:space="0" w:sz="0" w:val="nil"/>
+          <w:right w:space="0" w:sz="0" w:val="nil"/>
+          <w:between w:space="0" w:sz="0" w:val="nil"/>
+        </w:pBdr>
+        <w:shd w:fill="auto" w:val="clear"/>
         <w:rPr>
           <w:color w:val="000000"/>
         </w:rPr>
@@ -2798,7 +2756,6 @@
           <w:between w:space="0" w:sz="0" w:val="nil"/>
         </w:pBdr>
         <w:shd w:fill="auto" w:val="clear"/>
-        <w:contextualSpacing w:val="0"/>
         <w:rPr>
           <w:color w:val="000000"/>
         </w:rPr>
@@ -3071,7 +3028,6 @@
           <w:between w:space="0" w:sz="0" w:val="nil"/>
         </w:pBdr>
         <w:shd w:fill="auto" w:val="clear"/>
-        <w:contextualSpacing w:val="0"/>
         <w:rPr>
           <w:color w:val="000000"/>
         </w:rPr>
@@ -3160,7 +3116,6 @@
           <w:between w:space="0" w:sz="0" w:val="nil"/>
         </w:pBdr>
         <w:shd w:fill="auto" w:val="clear"/>
-        <w:contextualSpacing w:val="0"/>
         <w:rPr>
           <w:color w:val="000000"/>
         </w:rPr>
@@ -3352,7 +3307,6 @@
           <w:between w:space="0" w:sz="0" w:val="nil"/>
         </w:pBdr>
         <w:shd w:fill="auto" w:val="clear"/>
-        <w:contextualSpacing w:val="0"/>
         <w:rPr>
           <w:color w:val="000000"/>
         </w:rPr>
@@ -3458,7 +3412,6 @@
           <w:between w:space="0" w:sz="0" w:val="nil"/>
         </w:pBdr>
         <w:shd w:fill="auto" w:val="clear"/>
-        <w:contextualSpacing w:val="0"/>
         <w:rPr>
           <w:color w:val="000000"/>
         </w:rPr>
@@ -3496,7 +3449,6 @@
           <w:between w:space="0" w:sz="0" w:val="nil"/>
         </w:pBdr>
         <w:shd w:fill="auto" w:val="clear"/>
-        <w:contextualSpacing w:val="0"/>
         <w:rPr/>
       </w:pPr>
       <w:r>
@@ -3525,7 +3477,6 @@
           <w:between w:space="0" w:sz="0" w:val="nil"/>
         </w:pBdr>
         <w:shd w:fill="auto" w:val="clear"/>
-        <w:contextualSpacing w:val="0"/>
         <w:rPr/>
       </w:pPr>
       <w:r>
@@ -3554,28 +3505,26 @@
           <w:between w:space="0" w:sz="0" w:val="nil"/>
         </w:pBdr>
         <w:shd w:fill="auto" w:val="clear"/>
-        <w:contextualSpacing w:val="0"/>
-        <w:rPr>
-          <w:color w:val="000000"/>
-        </w:rPr>
-      </w:pPr>
-      <w:r>
-        <w:rPr>
-          <w:rtl w:val="0"/>
-        </w:rPr>
-      </w:r>
-    </w:p>
-    <w:p>
-      <w:pPr>
-        <w:pBdr>
-          <w:top w:space="0" w:sz="0" w:val="nil"/>
-          <w:left w:space="0" w:sz="0" w:val="nil"/>
-          <w:bottom w:space="0" w:sz="0" w:val="nil"/>
-          <w:right w:space="0" w:sz="0" w:val="nil"/>
-          <w:between w:space="0" w:sz="0" w:val="nil"/>
-        </w:pBdr>
-        <w:shd w:fill="auto" w:val="clear"/>
-        <w:contextualSpacing w:val="0"/>
+        <w:rPr>
+          <w:color w:val="000000"/>
+        </w:rPr>
+      </w:pPr>
+      <w:r>
+        <w:rPr>
+          <w:rtl w:val="0"/>
+        </w:rPr>
+      </w:r>
+    </w:p>
+    <w:p>
+      <w:pPr>
+        <w:pBdr>
+          <w:top w:space="0" w:sz="0" w:val="nil"/>
+          <w:left w:space="0" w:sz="0" w:val="nil"/>
+          <w:bottom w:space="0" w:sz="0" w:val="nil"/>
+          <w:right w:space="0" w:sz="0" w:val="nil"/>
+          <w:between w:space="0" w:sz="0" w:val="nil"/>
+        </w:pBdr>
+        <w:shd w:fill="auto" w:val="clear"/>
         <w:rPr>
           <w:color w:val="000000"/>
         </w:rPr>
@@ -3613,7 +3562,6 @@
         <w:shd w:fill="auto" w:val="clear"/>
         <w:spacing w:after="0" w:before="0" w:line="240" w:lineRule="auto"/>
         <w:ind w:left="0" w:right="0" w:firstLine="0"/>
-        <w:contextualSpacing w:val="0"/>
         <w:jc w:val="left"/>
         <w:rPr>
           <w:rFonts w:ascii="Arial" w:cs="Arial" w:eastAsia="Arial" w:hAnsi="Arial"/>
@@ -3664,7 +3612,6 @@
         <w:shd w:fill="auto" w:val="clear"/>
         <w:spacing w:after="0" w:before="0" w:line="240" w:lineRule="auto"/>
         <w:ind w:left="0" w:right="0" w:firstLine="0"/>
-        <w:contextualSpacing w:val="0"/>
         <w:jc w:val="left"/>
         <w:rPr>
           <w:rFonts w:ascii="Arial" w:cs="Arial" w:eastAsia="Arial" w:hAnsi="Arial"/>
